--- a/6 Spring boot/6.2 Jquery Ajax .docx
+++ b/6 Spring boot/6.2 Jquery Ajax .docx
@@ -1,6 +1,6 @@
 
 <file path=word/document.xml><?xml version="1.0" encoding="utf-8"?>
-<w:document xmlns:wpc="http://schemas.microsoft.com/office/word/2010/wordprocessingCanvas" xmlns:mc="http://schemas.openxmlformats.org/markup-compatibility/2006" xmlns:o="urn:schemas-microsoft-com:office:office" xmlns:r="http://schemas.openxmlformats.org/officeDocument/2006/relationships" xmlns:m="http://schemas.openxmlformats.org/officeDocument/2006/math" xmlns:v="urn:schemas-microsoft-com:vml" xmlns:wp14="http://schemas.microsoft.com/office/word/2010/wordprocessingDrawing" xmlns:wp="http://schemas.openxmlformats.org/drawingml/2006/wordprocessingDrawing" xmlns:w10="urn:schemas-microsoft-com:office:word" xmlns:w="http://schemas.openxmlformats.org/wordprocessingml/2006/main" xmlns:w14="http://schemas.microsoft.com/office/word/2010/wordml" xmlns:wpg="http://schemas.microsoft.com/office/word/2010/wordprocessingGroup" xmlns:wpi="http://schemas.microsoft.com/office/word/2010/wordprocessingInk" xmlns:wne="http://schemas.microsoft.com/office/word/2006/wordml" xmlns:wps="http://schemas.microsoft.com/office/word/2010/wordprocessingShape" mc:Ignorable="w14 wp14">
+<w:document xmlns:wpc="http://schemas.microsoft.com/office/word/2010/wordprocessingCanvas" xmlns:mc="http://schemas.openxmlformats.org/markup-compatibility/2006" xmlns:o="urn:schemas-microsoft-com:office:office" xmlns:r="http://schemas.openxmlformats.org/officeDocument/2006/relationships" xmlns:m="http://schemas.openxmlformats.org/officeDocument/2006/math" xmlns:v="urn:schemas-microsoft-com:vml" xmlns:wp14="http://schemas.microsoft.com/office/word/2010/wordprocessingDrawing" xmlns:wp="http://schemas.openxmlformats.org/drawingml/2006/wordprocessingDrawing" xmlns:w10="urn:schemas-microsoft-com:office:word" xmlns:w="http://schemas.openxmlformats.org/wordprocessingml/2006/main" xmlns:w14="http://schemas.microsoft.com/office/word/2010/wordml" xmlns:w15="http://schemas.microsoft.com/office/word/2012/wordml" xmlns:wpg="http://schemas.microsoft.com/office/word/2010/wordprocessingGroup" xmlns:wpi="http://schemas.microsoft.com/office/word/2010/wordprocessingInk" xmlns:wne="http://schemas.microsoft.com/office/word/2006/wordml" xmlns:wps="http://schemas.microsoft.com/office/word/2010/wordprocessingShape" mc:Ignorable="w14 w15 wp14">
   <w:body>
     <w:p>
       <w:pPr>
@@ -32,7 +32,7 @@
       <w:r>
         <w:t>1.</w:t>
       </w:r>
-      <w:hyperlink r:id="rId8" w:history="1">
+      <w:hyperlink r:id="rId7" w:history="1">
         <w:r>
           <w:t>jquery ajax后台返回list，前台用jquery遍历list</w:t>
         </w:r>
@@ -1526,7 +1526,7 @@
           </mc:Choice>
           <mc:Fallback>
             <w:pict>
-              <v:shapetype id="_x0000_t202" coordsize="21600,21600" o:spt="202" path="m,l,21600r21600,l21600,xe">
+              <v:shapetype w14:anchorId="1392852E" id="_x0000_t202" coordsize="21600,21600" o:spt="202" path="m,l,21600r21600,l21600,xe">
                 <v:stroke joinstyle="miter"/>
                 <v:path gradientshapeok="t" o:connecttype="rect"/>
               </v:shapetype>
@@ -2599,7 +2599,7 @@
           </mc:Choice>
           <mc:Fallback>
             <w:pict>
-              <v:shape id="文本框 2" o:spid="_x0000_s1027" type="#_x0000_t202" style="position:absolute;left:0;text-align:left;margin-left:-78.45pt;margin-top:14.2pt;width:521.65pt;height:288.7pt;z-index:251660288;visibility:visible;mso-wrap-style:square;mso-width-percent:0;mso-height-percent:0;mso-wrap-distance-left:9pt;mso-wrap-distance-top:0;mso-wrap-distance-right:9pt;mso-wrap-distance-bottom:0;mso-position-horizontal:absolute;mso-position-horizontal-relative:text;mso-position-vertical:absolute;mso-position-vertical-relative:text;mso-width-percent:0;mso-height-percent:0;mso-width-relative:margin;mso-height-relative:margin;v-text-anchor:top" o:gfxdata="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" fillcolor="white [3201]" strokeweight=".5pt">
+              <v:shape w14:anchorId="3637B993" id="文本框 2" o:spid="_x0000_s1027" type="#_x0000_t202" style="position:absolute;left:0;text-align:left;margin-left:-78.45pt;margin-top:14.2pt;width:521.65pt;height:288.7pt;z-index:251660288;visibility:visible;mso-wrap-style:square;mso-width-percent:0;mso-height-percent:0;mso-wrap-distance-left:9pt;mso-wrap-distance-top:0;mso-wrap-distance-right:9pt;mso-wrap-distance-bottom:0;mso-position-horizontal:absolute;mso-position-horizontal-relative:text;mso-position-vertical:absolute;mso-position-vertical-relative:text;mso-width-percent:0;mso-height-percent:0;mso-width-relative:margin;mso-height-relative:margin;v-text-anchor:top" o:gfxdata="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" fillcolor="white [3201]" strokeweight=".5pt">
                 <v:textbox>
                   <w:txbxContent>
                     <w:p>
@@ -2949,7 +2949,7 @@
                     <pic:cNvPicPr/>
                   </pic:nvPicPr>
                   <pic:blipFill>
-                    <a:blip r:embed="rId9"/>
+                    <a:blip r:embed="rId8"/>
                     <a:stretch>
                       <a:fillRect/>
                     </a:stretch>
@@ -4703,8 +4703,6 @@
                                 <w:sz w:val="20"/>
                               </w:rPr>
                             </w:pPr>
-                            <w:bookmarkStart w:id="0" w:name="_GoBack"/>
-                            <w:bookmarkEnd w:id="0"/>
                           </w:p>
                         </w:txbxContent>
                       </wps:txbx>
@@ -4728,7 +4726,7 @@
           </mc:Choice>
           <mc:Fallback>
             <w:pict>
-              <v:shape id="文本框 4" o:spid="_x0000_s1028" type="#_x0000_t202" style="position:absolute;left:0;text-align:left;margin-left:491.8pt;margin-top:48.75pt;width:543pt;height:594pt;z-index:251661312;visibility:visible;mso-wrap-style:square;mso-width-percent:0;mso-height-percent:0;mso-wrap-distance-left:9pt;mso-wrap-distance-top:0;mso-wrap-distance-right:9pt;mso-wrap-distance-bottom:0;mso-position-horizontal:right;mso-position-horizontal-relative:page;mso-position-vertical:absolute;mso-position-vertical-relative:text;mso-width-percent:0;mso-height-percent:0;mso-width-relative:margin;mso-height-relative:margin;v-text-anchor:top" o:gfxdata="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" fillcolor="white [3201]" strokeweight=".5pt">
+              <v:shape w14:anchorId="25E6A131" id="文本框 4" o:spid="_x0000_s1028" type="#_x0000_t202" style="position:absolute;left:0;text-align:left;margin-left:491.8pt;margin-top:48.75pt;width:543pt;height:594pt;z-index:251661312;visibility:visible;mso-wrap-style:square;mso-width-percent:0;mso-height-percent:0;mso-wrap-distance-left:9pt;mso-wrap-distance-top:0;mso-wrap-distance-right:9pt;mso-wrap-distance-bottom:0;mso-position-horizontal:right;mso-position-horizontal-relative:page;mso-position-vertical:absolute;mso-position-vertical-relative:text;mso-width-percent:0;mso-height-percent:0;mso-width-relative:margin;mso-height-relative:margin;v-text-anchor:top" o:gfxdata="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" fillcolor="white [3201]" strokeweight=".5pt">
                 <v:textbox>
                   <w:txbxContent>
                     <w:p>
@@ -6385,8 +6383,6 @@
                           <w:sz w:val="20"/>
                         </w:rPr>
                       </w:pPr>
-                      <w:bookmarkStart w:id="1" w:name="_GoBack"/>
-                      <w:bookmarkEnd w:id="1"/>
                     </w:p>
                   </w:txbxContent>
                 </v:textbox>
@@ -6415,145 +6411,28 @@
     <w:p/>
     <w:p/>
     <w:p/>
-    <w:p>
-      <w:pPr>
-        <w:rPr>
-          <w:rFonts w:hint="eastAsia"/>
-        </w:rPr>
-      </w:pPr>
-    </w:p>
-    <w:p>
-      <w:pPr>
-        <w:rPr>
-          <w:rFonts w:hint="eastAsia"/>
-        </w:rPr>
-      </w:pPr>
-    </w:p>
-    <w:p>
-      <w:pPr>
-        <w:rPr>
-          <w:rFonts w:hint="eastAsia"/>
-        </w:rPr>
-      </w:pPr>
-    </w:p>
-    <w:p>
-      <w:pPr>
-        <w:rPr>
-          <w:rFonts w:hint="eastAsia"/>
-        </w:rPr>
-      </w:pPr>
-    </w:p>
-    <w:p>
-      <w:pPr>
-        <w:rPr>
-          <w:rFonts w:hint="eastAsia"/>
-        </w:rPr>
-      </w:pPr>
-    </w:p>
-    <w:p>
-      <w:pPr>
-        <w:rPr>
-          <w:rFonts w:hint="eastAsia"/>
-        </w:rPr>
-      </w:pPr>
-    </w:p>
-    <w:p>
-      <w:pPr>
-        <w:rPr>
-          <w:rFonts w:hint="eastAsia"/>
-        </w:rPr>
-      </w:pPr>
-    </w:p>
-    <w:p>
-      <w:pPr>
-        <w:rPr>
-          <w:rFonts w:hint="eastAsia"/>
-        </w:rPr>
-      </w:pPr>
-    </w:p>
-    <w:p>
-      <w:pPr>
-        <w:rPr>
-          <w:rFonts w:hint="eastAsia"/>
-        </w:rPr>
-      </w:pPr>
-    </w:p>
-    <w:p>
-      <w:pPr>
-        <w:rPr>
-          <w:rFonts w:hint="eastAsia"/>
-        </w:rPr>
-      </w:pPr>
-    </w:p>
-    <w:p>
-      <w:pPr>
-        <w:rPr>
-          <w:rFonts w:hint="eastAsia"/>
-        </w:rPr>
-      </w:pPr>
-    </w:p>
-    <w:p>
-      <w:pPr>
-        <w:rPr>
-          <w:rFonts w:hint="eastAsia"/>
-        </w:rPr>
-      </w:pPr>
-    </w:p>
-    <w:p>
-      <w:pPr>
-        <w:rPr>
-          <w:rFonts w:hint="eastAsia"/>
-        </w:rPr>
-      </w:pPr>
-    </w:p>
-    <w:p>
-      <w:pPr>
-        <w:rPr>
-          <w:rFonts w:hint="eastAsia"/>
-        </w:rPr>
-      </w:pPr>
-    </w:p>
-    <w:p>
-      <w:pPr>
-        <w:rPr>
-          <w:rFonts w:hint="eastAsia"/>
-        </w:rPr>
-      </w:pPr>
-    </w:p>
-    <w:p>
-      <w:pPr>
-        <w:rPr>
-          <w:rFonts w:hint="eastAsia"/>
-        </w:rPr>
-      </w:pPr>
-    </w:p>
-    <w:p>
-      <w:pPr>
-        <w:rPr>
-          <w:rFonts w:hint="eastAsia"/>
-        </w:rPr>
-      </w:pPr>
-    </w:p>
-    <w:p>
-      <w:pPr>
-        <w:rPr>
-          <w:rFonts w:hint="eastAsia"/>
-        </w:rPr>
-      </w:pPr>
-    </w:p>
-    <w:p>
-      <w:pPr>
-        <w:rPr>
-          <w:rFonts w:hint="eastAsia"/>
-        </w:rPr>
-      </w:pPr>
-    </w:p>
+    <w:p/>
+    <w:p/>
+    <w:p/>
+    <w:p/>
+    <w:p/>
+    <w:p/>
+    <w:p/>
+    <w:p/>
+    <w:p/>
+    <w:p/>
+    <w:p/>
+    <w:p/>
+    <w:p/>
+    <w:p/>
+    <w:p/>
+    <w:p/>
+    <w:p/>
+    <w:p/>
+    <w:p/>
     <w:p>
       <w:pPr>
         <w:pStyle w:val="1"/>
-        <w:rPr>
-          <w:rFonts w:hint="eastAsia"/>
-        </w:rPr>
       </w:pPr>
       <w:r>
         <w:rPr>
@@ -7635,6 +7514,8 @@
                               <w:br/>
                               <w:t xml:space="preserve">            },</w:t>
                             </w:r>
+                            <w:bookmarkStart w:id="0" w:name="_GoBack"/>
+                            <w:bookmarkEnd w:id="0"/>
                             <w:r>
                               <w:rPr>
                                 <w:rFonts w:ascii="宋体" w:eastAsia="宋体" w:hAnsi="宋体" w:cs="宋体" w:hint="eastAsia"/>
@@ -10483,6 +10364,8 @@
                         <w:br/>
                         <w:t xml:space="preserve">            },</w:t>
                       </w:r>
+                      <w:bookmarkStart w:id="1" w:name="_GoBack"/>
+                      <w:bookmarkEnd w:id="1"/>
                       <w:r>
                         <w:rPr>
                           <w:rFonts w:ascii="宋体" w:eastAsia="宋体" w:hAnsi="宋体" w:cs="宋体" w:hint="eastAsia"/>
@@ -12328,170 +12211,118 @@
     <w:p>
       <w:pPr>
         <w:ind w:firstLineChars="200" w:firstLine="420"/>
-        <w:rPr>
-          <w:rFonts w:hint="eastAsia"/>
-        </w:rPr>
       </w:pPr>
     </w:p>
     <w:p>
       <w:pPr>
         <w:ind w:firstLineChars="200" w:firstLine="420"/>
-        <w:rPr>
-          <w:rFonts w:hint="eastAsia"/>
-        </w:rPr>
       </w:pPr>
     </w:p>
     <w:p>
       <w:pPr>
         <w:ind w:firstLineChars="200" w:firstLine="420"/>
-        <w:rPr>
-          <w:rFonts w:hint="eastAsia"/>
-        </w:rPr>
       </w:pPr>
     </w:p>
     <w:p>
       <w:pPr>
         <w:ind w:firstLineChars="200" w:firstLine="420"/>
-        <w:rPr>
-          <w:rFonts w:hint="eastAsia"/>
-        </w:rPr>
       </w:pPr>
     </w:p>
     <w:p>
       <w:pPr>
         <w:ind w:firstLineChars="200" w:firstLine="420"/>
-        <w:rPr>
-          <w:rFonts w:hint="eastAsia"/>
-        </w:rPr>
       </w:pPr>
     </w:p>
     <w:p>
       <w:pPr>
         <w:ind w:firstLineChars="200" w:firstLine="420"/>
-        <w:rPr>
-          <w:rFonts w:hint="eastAsia"/>
-        </w:rPr>
       </w:pPr>
     </w:p>
     <w:p>
       <w:pPr>
         <w:ind w:firstLineChars="200" w:firstLine="420"/>
-        <w:rPr>
-          <w:rFonts w:hint="eastAsia"/>
-        </w:rPr>
       </w:pPr>
     </w:p>
     <w:p>
       <w:pPr>
         <w:ind w:firstLineChars="200" w:firstLine="420"/>
-        <w:rPr>
-          <w:rFonts w:hint="eastAsia"/>
-        </w:rPr>
       </w:pPr>
     </w:p>
     <w:p>
       <w:pPr>
         <w:ind w:firstLineChars="200" w:firstLine="420"/>
-        <w:rPr>
-          <w:rFonts w:hint="eastAsia"/>
-        </w:rPr>
       </w:pPr>
     </w:p>
     <w:p>
       <w:pPr>
         <w:ind w:firstLineChars="200" w:firstLine="420"/>
-        <w:rPr>
-          <w:rFonts w:hint="eastAsia"/>
-        </w:rPr>
       </w:pPr>
     </w:p>
     <w:p>
       <w:pPr>
         <w:ind w:firstLineChars="200" w:firstLine="420"/>
-        <w:rPr>
-          <w:rFonts w:hint="eastAsia"/>
-        </w:rPr>
       </w:pPr>
     </w:p>
     <w:p>
       <w:pPr>
         <w:ind w:firstLineChars="200" w:firstLine="420"/>
-        <w:rPr>
-          <w:rFonts w:hint="eastAsia"/>
-        </w:rPr>
       </w:pPr>
     </w:p>
     <w:p>
       <w:pPr>
         <w:ind w:firstLineChars="200" w:firstLine="420"/>
-        <w:rPr>
-          <w:rFonts w:hint="eastAsia"/>
-        </w:rPr>
       </w:pPr>
     </w:p>
     <w:p>
       <w:pPr>
         <w:ind w:firstLineChars="200" w:firstLine="420"/>
-        <w:rPr>
-          <w:rFonts w:hint="eastAsia"/>
-        </w:rPr>
       </w:pPr>
     </w:p>
     <w:p>
       <w:pPr>
         <w:ind w:firstLineChars="200" w:firstLine="420"/>
-        <w:rPr>
-          <w:rFonts w:hint="eastAsia"/>
-        </w:rPr>
       </w:pPr>
     </w:p>
     <w:p>
       <w:pPr>
         <w:ind w:firstLineChars="200" w:firstLine="420"/>
-        <w:rPr>
-          <w:rFonts w:hint="eastAsia"/>
-        </w:rPr>
       </w:pPr>
     </w:p>
     <w:p>
       <w:pPr>
         <w:ind w:firstLineChars="200" w:firstLine="420"/>
-        <w:rPr>
-          <w:rFonts w:hint="eastAsia"/>
-        </w:rPr>
       </w:pPr>
     </w:p>
     <w:p>
       <w:pPr>
         <w:ind w:firstLineChars="200" w:firstLine="420"/>
-        <w:rPr>
-          <w:rFonts w:hint="eastAsia"/>
-        </w:rPr>
+      </w:pPr>
+    </w:p>
+    <w:p/>
+    <w:p>
+      <w:pPr>
+        <w:ind w:firstLineChars="200" w:firstLine="420"/>
       </w:pPr>
     </w:p>
     <w:p>
       <w:pPr>
-        <w:pStyle w:val="1"/>
-        <w:rPr>
-          <w:rFonts w:hint="eastAsia"/>
-        </w:rPr>
+        <w:ind w:firstLineChars="200" w:firstLine="420"/>
       </w:pPr>
       <w:r>
         <w:rPr>
           <w:rFonts w:hint="eastAsia"/>
           <w:noProof/>
         </w:rPr>
-        <w:lastRenderedPageBreak/>
         <mc:AlternateContent>
           <mc:Choice Requires="wps">
             <w:drawing>
-              <wp:anchor distT="0" distB="0" distL="114300" distR="114300" simplePos="0" relativeHeight="251663360" behindDoc="0" locked="0" layoutInCell="1" allowOverlap="1">
+              <wp:anchor distT="0" distB="0" distL="114300" distR="114300" simplePos="0" relativeHeight="251662848" behindDoc="0" locked="0" layoutInCell="1" allowOverlap="1" wp14:anchorId="4B03D15C" wp14:editId="6C8392E2">
                 <wp:simplePos x="0" y="0"/>
                 <wp:positionH relativeFrom="column">
-                  <wp:posOffset>-781050</wp:posOffset>
+                  <wp:posOffset>-810730</wp:posOffset>
                 </wp:positionH>
                 <wp:positionV relativeFrom="paragraph">
-                  <wp:posOffset>285751</wp:posOffset>
+                  <wp:posOffset>129512</wp:posOffset>
                 </wp:positionV>
                 <wp:extent cx="6486525" cy="7029450"/>
                 <wp:effectExtent l="0" t="0" r="28575" b="19050"/>
@@ -14536,7 +14367,7 @@
           </mc:Choice>
           <mc:Fallback>
             <w:pict>
-              <v:shape id="文本框 6" o:spid="_x0000_s1030" type="#_x0000_t202" style="position:absolute;margin-left:-61.5pt;margin-top:22.5pt;width:510.75pt;height:553.5pt;z-index:251663360;visibility:visible;mso-wrap-style:square;mso-height-percent:0;mso-wrap-distance-left:9pt;mso-wrap-distance-top:0;mso-wrap-distance-right:9pt;mso-wrap-distance-bottom:0;mso-position-horizontal:absolute;mso-position-horizontal-relative:text;mso-position-vertical:absolute;mso-position-vertical-relative:text;mso-height-percent:0;mso-height-relative:margin;v-text-anchor:top" o:gfxdata="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" fillcolor="white [3201]" strokeweight=".5pt">
+              <v:shape w14:anchorId="4B03D15C" id="文本框 6" o:spid="_x0000_s1030" type="#_x0000_t202" style="position:absolute;left:0;text-align:left;margin-left:-63.85pt;margin-top:10.2pt;width:510.75pt;height:553.5pt;z-index:251662848;visibility:visible;mso-wrap-style:square;mso-height-percent:0;mso-wrap-distance-left:9pt;mso-wrap-distance-top:0;mso-wrap-distance-right:9pt;mso-wrap-distance-bottom:0;mso-position-horizontal:absolute;mso-position-horizontal-relative:text;mso-position-vertical:absolute;mso-position-vertical-relative:text;mso-height-percent:0;mso-height-relative:margin;v-text-anchor:top" o:gfxdata="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" fillcolor="white [3201]" strokeweight=".5pt">
                 <v:textbox>
                   <w:txbxContent>
                     <w:p>
@@ -16531,417 +16362,251 @@
     <w:p>
       <w:pPr>
         <w:ind w:firstLineChars="200" w:firstLine="420"/>
-        <w:rPr>
-          <w:rFonts w:hint="eastAsia"/>
-        </w:rPr>
       </w:pPr>
     </w:p>
     <w:p>
       <w:pPr>
         <w:ind w:firstLineChars="200" w:firstLine="420"/>
-        <w:rPr>
-          <w:rFonts w:hint="eastAsia"/>
-        </w:rPr>
       </w:pPr>
     </w:p>
     <w:p>
       <w:pPr>
         <w:ind w:firstLineChars="200" w:firstLine="420"/>
-        <w:rPr>
-          <w:rFonts w:hint="eastAsia"/>
-        </w:rPr>
       </w:pPr>
     </w:p>
     <w:p>
       <w:pPr>
         <w:ind w:firstLineChars="200" w:firstLine="420"/>
-        <w:rPr>
-          <w:rFonts w:hint="eastAsia"/>
-        </w:rPr>
       </w:pPr>
     </w:p>
     <w:p>
       <w:pPr>
         <w:ind w:firstLineChars="200" w:firstLine="420"/>
-        <w:rPr>
-          <w:rFonts w:hint="eastAsia"/>
-        </w:rPr>
       </w:pPr>
     </w:p>
     <w:p>
       <w:pPr>
         <w:ind w:firstLineChars="200" w:firstLine="420"/>
-        <w:rPr>
-          <w:rFonts w:hint="eastAsia"/>
-        </w:rPr>
       </w:pPr>
     </w:p>
     <w:p>
       <w:pPr>
         <w:ind w:firstLineChars="200" w:firstLine="420"/>
-        <w:rPr>
-          <w:rFonts w:hint="eastAsia"/>
-        </w:rPr>
       </w:pPr>
     </w:p>
     <w:p>
       <w:pPr>
         <w:ind w:firstLineChars="200" w:firstLine="420"/>
-        <w:rPr>
-          <w:rFonts w:hint="eastAsia"/>
-        </w:rPr>
       </w:pPr>
     </w:p>
     <w:p>
       <w:pPr>
         <w:ind w:firstLineChars="200" w:firstLine="420"/>
-        <w:rPr>
-          <w:rFonts w:hint="eastAsia"/>
-        </w:rPr>
       </w:pPr>
     </w:p>
     <w:p>
       <w:pPr>
         <w:ind w:firstLineChars="200" w:firstLine="420"/>
-        <w:rPr>
-          <w:rFonts w:hint="eastAsia"/>
-        </w:rPr>
       </w:pPr>
     </w:p>
     <w:p>
       <w:pPr>
         <w:ind w:firstLineChars="200" w:firstLine="420"/>
-        <w:rPr>
-          <w:rFonts w:hint="eastAsia"/>
-        </w:rPr>
       </w:pPr>
     </w:p>
     <w:p>
       <w:pPr>
         <w:ind w:firstLineChars="200" w:firstLine="420"/>
-        <w:rPr>
-          <w:rFonts w:hint="eastAsia"/>
-        </w:rPr>
       </w:pPr>
     </w:p>
     <w:p>
       <w:pPr>
         <w:ind w:firstLineChars="200" w:firstLine="420"/>
-        <w:rPr>
-          <w:rFonts w:hint="eastAsia"/>
-        </w:rPr>
       </w:pPr>
     </w:p>
     <w:p>
       <w:pPr>
         <w:ind w:firstLineChars="200" w:firstLine="420"/>
-        <w:rPr>
-          <w:rFonts w:hint="eastAsia"/>
-        </w:rPr>
       </w:pPr>
     </w:p>
     <w:p>
       <w:pPr>
         <w:ind w:firstLineChars="200" w:firstLine="420"/>
-        <w:rPr>
-          <w:rFonts w:hint="eastAsia"/>
-        </w:rPr>
       </w:pPr>
     </w:p>
     <w:p>
       <w:pPr>
         <w:ind w:firstLineChars="200" w:firstLine="420"/>
-        <w:rPr>
-          <w:rFonts w:hint="eastAsia"/>
-        </w:rPr>
       </w:pPr>
     </w:p>
     <w:p>
       <w:pPr>
         <w:ind w:firstLineChars="200" w:firstLine="420"/>
-        <w:rPr>
-          <w:rFonts w:hint="eastAsia"/>
-        </w:rPr>
       </w:pPr>
     </w:p>
     <w:p>
       <w:pPr>
         <w:ind w:firstLineChars="200" w:firstLine="420"/>
-        <w:rPr>
-          <w:rFonts w:hint="eastAsia"/>
-        </w:rPr>
       </w:pPr>
     </w:p>
     <w:p>
       <w:pPr>
         <w:ind w:firstLineChars="200" w:firstLine="420"/>
-        <w:rPr>
-          <w:rFonts w:hint="eastAsia"/>
-        </w:rPr>
       </w:pPr>
     </w:p>
     <w:p>
       <w:pPr>
         <w:ind w:firstLineChars="200" w:firstLine="420"/>
-        <w:rPr>
-          <w:rFonts w:hint="eastAsia"/>
-        </w:rPr>
       </w:pPr>
     </w:p>
     <w:p>
       <w:pPr>
         <w:ind w:firstLineChars="200" w:firstLine="420"/>
-        <w:rPr>
-          <w:rFonts w:hint="eastAsia"/>
-        </w:rPr>
       </w:pPr>
     </w:p>
     <w:p>
       <w:pPr>
         <w:ind w:firstLineChars="200" w:firstLine="420"/>
-        <w:rPr>
-          <w:rFonts w:hint="eastAsia"/>
-        </w:rPr>
       </w:pPr>
     </w:p>
     <w:p>
       <w:pPr>
         <w:ind w:firstLineChars="200" w:firstLine="420"/>
-        <w:rPr>
-          <w:rFonts w:hint="eastAsia"/>
-        </w:rPr>
       </w:pPr>
     </w:p>
     <w:p>
       <w:pPr>
         <w:ind w:firstLineChars="200" w:firstLine="420"/>
-        <w:rPr>
-          <w:rFonts w:hint="eastAsia"/>
-        </w:rPr>
       </w:pPr>
     </w:p>
     <w:p>
       <w:pPr>
         <w:ind w:firstLineChars="200" w:firstLine="420"/>
-        <w:rPr>
-          <w:rFonts w:hint="eastAsia"/>
-        </w:rPr>
       </w:pPr>
     </w:p>
     <w:p>
       <w:pPr>
         <w:ind w:firstLineChars="200" w:firstLine="420"/>
-        <w:rPr>
-          <w:rFonts w:hint="eastAsia"/>
-        </w:rPr>
       </w:pPr>
     </w:p>
     <w:p>
       <w:pPr>
         <w:ind w:firstLineChars="200" w:firstLine="420"/>
-        <w:rPr>
-          <w:rFonts w:hint="eastAsia"/>
-        </w:rPr>
       </w:pPr>
     </w:p>
     <w:p>
       <w:pPr>
         <w:ind w:firstLineChars="200" w:firstLine="420"/>
-        <w:rPr>
-          <w:rFonts w:hint="eastAsia"/>
-        </w:rPr>
       </w:pPr>
     </w:p>
     <w:p>
       <w:pPr>
         <w:ind w:firstLineChars="200" w:firstLine="420"/>
-        <w:rPr>
-          <w:rFonts w:hint="eastAsia"/>
-        </w:rPr>
       </w:pPr>
     </w:p>
     <w:p>
       <w:pPr>
         <w:ind w:firstLineChars="200" w:firstLine="420"/>
-        <w:rPr>
-          <w:rFonts w:hint="eastAsia"/>
-        </w:rPr>
       </w:pPr>
     </w:p>
     <w:p>
       <w:pPr>
         <w:ind w:firstLineChars="200" w:firstLine="420"/>
-        <w:rPr>
-          <w:rFonts w:hint="eastAsia"/>
-        </w:rPr>
       </w:pPr>
     </w:p>
     <w:p>
       <w:pPr>
         <w:ind w:firstLineChars="200" w:firstLine="420"/>
-        <w:rPr>
-          <w:rFonts w:hint="eastAsia"/>
-        </w:rPr>
       </w:pPr>
     </w:p>
     <w:p>
       <w:pPr>
         <w:ind w:firstLineChars="200" w:firstLine="420"/>
-        <w:rPr>
-          <w:rFonts w:hint="eastAsia"/>
-        </w:rPr>
       </w:pPr>
     </w:p>
     <w:p>
       <w:pPr>
         <w:ind w:firstLineChars="200" w:firstLine="420"/>
-        <w:rPr>
-          <w:rFonts w:hint="eastAsia"/>
-        </w:rPr>
       </w:pPr>
     </w:p>
     <w:p>
       <w:pPr>
         <w:ind w:firstLineChars="200" w:firstLine="420"/>
-        <w:rPr>
-          <w:rFonts w:hint="eastAsia"/>
-        </w:rPr>
       </w:pPr>
     </w:p>
     <w:p>
       <w:pPr>
         <w:ind w:firstLineChars="200" w:firstLine="420"/>
-        <w:rPr>
-          <w:rFonts w:hint="eastAsia"/>
-        </w:rPr>
       </w:pPr>
     </w:p>
     <w:p>
       <w:pPr>
         <w:ind w:firstLineChars="200" w:firstLine="420"/>
-        <w:rPr>
-          <w:rFonts w:hint="eastAsia"/>
-        </w:rPr>
       </w:pPr>
     </w:p>
     <w:p>
       <w:pPr>
         <w:ind w:firstLineChars="200" w:firstLine="420"/>
-        <w:rPr>
-          <w:rFonts w:hint="eastAsia"/>
-        </w:rPr>
       </w:pPr>
     </w:p>
     <w:p>
       <w:pPr>
         <w:ind w:firstLineChars="200" w:firstLine="420"/>
-        <w:rPr>
-          <w:rFonts w:hint="eastAsia"/>
-        </w:rPr>
       </w:pPr>
     </w:p>
     <w:p>
       <w:pPr>
         <w:ind w:firstLineChars="200" w:firstLine="420"/>
-        <w:rPr>
-          <w:rFonts w:hint="eastAsia"/>
-        </w:rPr>
       </w:pPr>
     </w:p>
     <w:p>
       <w:pPr>
         <w:ind w:firstLineChars="200" w:firstLine="420"/>
-        <w:rPr>
-          <w:rFonts w:hint="eastAsia"/>
-        </w:rPr>
       </w:pPr>
     </w:p>
     <w:p>
       <w:pPr>
         <w:ind w:firstLineChars="200" w:firstLine="420"/>
-        <w:rPr>
-          <w:rFonts w:hint="eastAsia"/>
-        </w:rPr>
       </w:pPr>
     </w:p>
     <w:p>
       <w:pPr>
         <w:ind w:firstLineChars="200" w:firstLine="420"/>
-        <w:rPr>
-          <w:rFonts w:hint="eastAsia"/>
-        </w:rPr>
       </w:pPr>
     </w:p>
     <w:p>
       <w:pPr>
         <w:ind w:firstLineChars="200" w:firstLine="420"/>
-        <w:rPr>
-          <w:rFonts w:hint="eastAsia"/>
-        </w:rPr>
       </w:pPr>
     </w:p>
     <w:p>
       <w:pPr>
         <w:ind w:firstLineChars="200" w:firstLine="420"/>
-        <w:rPr>
-          <w:rFonts w:hint="eastAsia"/>
-        </w:rPr>
       </w:pPr>
     </w:p>
     <w:p>
       <w:pPr>
         <w:ind w:firstLineChars="200" w:firstLine="420"/>
-        <w:rPr>
-          <w:rFonts w:hint="eastAsia"/>
-        </w:rPr>
       </w:pPr>
     </w:p>
     <w:p>
       <w:pPr>
         <w:ind w:firstLineChars="200" w:firstLine="420"/>
-        <w:rPr>
-          <w:rFonts w:hint="eastAsia"/>
-        </w:rPr>
       </w:pPr>
     </w:p>
     <w:p>
       <w:pPr>
         <w:ind w:firstLineChars="200" w:firstLine="420"/>
-        <w:rPr>
-          <w:rFonts w:hint="eastAsia"/>
-        </w:rPr>
       </w:pPr>
     </w:p>
     <w:p>
       <w:pPr>
         <w:ind w:firstLineChars="200" w:firstLine="420"/>
-        <w:rPr>
-          <w:rFonts w:hint="eastAsia"/>
-        </w:rPr>
       </w:pPr>
     </w:p>
     <w:p>
       <w:pPr>
         <w:ind w:firstLineChars="200" w:firstLine="420"/>
-        <w:rPr>
-          <w:rFonts w:hint="eastAsia"/>
-        </w:rPr>
-      </w:pPr>
-    </w:p>
-    <w:p>
-      <w:pPr>
-        <w:ind w:firstLineChars="200" w:firstLine="420"/>
-        <w:rPr>
-          <w:rFonts w:hint="eastAsia"/>
-        </w:rPr>
-      </w:pPr>
-    </w:p>
-    <w:p>
-      <w:pPr>
-        <w:ind w:firstLineChars="200" w:firstLine="420"/>
-        <w:rPr>
-          <w:rFonts w:hint="eastAsia"/>
-        </w:rPr>
       </w:pPr>
     </w:p>
     <w:p>
@@ -16960,7 +16625,7 @@
 </file>
 
 <file path=word/endnotes.xml><?xml version="1.0" encoding="utf-8"?>
-<w:endnotes xmlns:wpc="http://schemas.microsoft.com/office/word/2010/wordprocessingCanvas" xmlns:mc="http://schemas.openxmlformats.org/markup-compatibility/2006" xmlns:o="urn:schemas-microsoft-com:office:office" xmlns:r="http://schemas.openxmlformats.org/officeDocument/2006/relationships" xmlns:m="http://schemas.openxmlformats.org/officeDocument/2006/math" xmlns:v="urn:schemas-microsoft-com:vml" xmlns:wp14="http://schemas.microsoft.com/office/word/2010/wordprocessingDrawing" xmlns:wp="http://schemas.openxmlformats.org/drawingml/2006/wordprocessingDrawing" xmlns:w10="urn:schemas-microsoft-com:office:word" xmlns:w="http://schemas.openxmlformats.org/wordprocessingml/2006/main" xmlns:w14="http://schemas.microsoft.com/office/word/2010/wordml" xmlns:wpg="http://schemas.microsoft.com/office/word/2010/wordprocessingGroup" xmlns:wpi="http://schemas.microsoft.com/office/word/2010/wordprocessingInk" xmlns:wne="http://schemas.microsoft.com/office/word/2006/wordml" xmlns:wps="http://schemas.microsoft.com/office/word/2010/wordprocessingShape" mc:Ignorable="w14 wp14">
+<w:endnotes xmlns:wpc="http://schemas.microsoft.com/office/word/2010/wordprocessingCanvas" xmlns:mc="http://schemas.openxmlformats.org/markup-compatibility/2006" xmlns:o="urn:schemas-microsoft-com:office:office" xmlns:r="http://schemas.openxmlformats.org/officeDocument/2006/relationships" xmlns:m="http://schemas.openxmlformats.org/officeDocument/2006/math" xmlns:v="urn:schemas-microsoft-com:vml" xmlns:wp14="http://schemas.microsoft.com/office/word/2010/wordprocessingDrawing" xmlns:wp="http://schemas.openxmlformats.org/drawingml/2006/wordprocessingDrawing" xmlns:w10="urn:schemas-microsoft-com:office:word" xmlns:w="http://schemas.openxmlformats.org/wordprocessingml/2006/main" xmlns:w14="http://schemas.microsoft.com/office/word/2010/wordml" xmlns:w15="http://schemas.microsoft.com/office/word/2012/wordml" xmlns:wpg="http://schemas.microsoft.com/office/word/2010/wordprocessingGroup" xmlns:wpi="http://schemas.microsoft.com/office/word/2010/wordprocessingInk" xmlns:wne="http://schemas.microsoft.com/office/word/2006/wordml" xmlns:wps="http://schemas.microsoft.com/office/word/2010/wordprocessingShape" mc:Ignorable="w14 w15 wp14">
   <w:endnote w:type="separator" w:id="-1">
     <w:p>
       <w:r>
@@ -16979,7 +16644,7 @@
 </file>
 
 <file path=word/footnotes.xml><?xml version="1.0" encoding="utf-8"?>
-<w:footnotes xmlns:wpc="http://schemas.microsoft.com/office/word/2010/wordprocessingCanvas" xmlns:mc="http://schemas.openxmlformats.org/markup-compatibility/2006" xmlns:o="urn:schemas-microsoft-com:office:office" xmlns:r="http://schemas.openxmlformats.org/officeDocument/2006/relationships" xmlns:m="http://schemas.openxmlformats.org/officeDocument/2006/math" xmlns:v="urn:schemas-microsoft-com:vml" xmlns:wp14="http://schemas.microsoft.com/office/word/2010/wordprocessingDrawing" xmlns:wp="http://schemas.openxmlformats.org/drawingml/2006/wordprocessingDrawing" xmlns:w10="urn:schemas-microsoft-com:office:word" xmlns:w="http://schemas.openxmlformats.org/wordprocessingml/2006/main" xmlns:w14="http://schemas.microsoft.com/office/word/2010/wordml" xmlns:wpg="http://schemas.microsoft.com/office/word/2010/wordprocessingGroup" xmlns:wpi="http://schemas.microsoft.com/office/word/2010/wordprocessingInk" xmlns:wne="http://schemas.microsoft.com/office/word/2006/wordml" xmlns:wps="http://schemas.microsoft.com/office/word/2010/wordprocessingShape" mc:Ignorable="w14 wp14">
+<w:footnotes xmlns:wpc="http://schemas.microsoft.com/office/word/2010/wordprocessingCanvas" xmlns:mc="http://schemas.openxmlformats.org/markup-compatibility/2006" xmlns:o="urn:schemas-microsoft-com:office:office" xmlns:r="http://schemas.openxmlformats.org/officeDocument/2006/relationships" xmlns:m="http://schemas.openxmlformats.org/officeDocument/2006/math" xmlns:v="urn:schemas-microsoft-com:vml" xmlns:wp14="http://schemas.microsoft.com/office/word/2010/wordprocessingDrawing" xmlns:wp="http://schemas.openxmlformats.org/drawingml/2006/wordprocessingDrawing" xmlns:w10="urn:schemas-microsoft-com:office:word" xmlns:w="http://schemas.openxmlformats.org/wordprocessingml/2006/main" xmlns:w14="http://schemas.microsoft.com/office/word/2010/wordml" xmlns:w15="http://schemas.microsoft.com/office/word/2012/wordml" xmlns:wpg="http://schemas.microsoft.com/office/word/2010/wordprocessingGroup" xmlns:wpi="http://schemas.microsoft.com/office/word/2010/wordprocessingInk" xmlns:wne="http://schemas.microsoft.com/office/word/2006/wordml" xmlns:wps="http://schemas.microsoft.com/office/word/2010/wordprocessingShape" mc:Ignorable="w14 w15 wp14">
   <w:footnote w:type="separator" w:id="-1">
     <w:p>
       <w:r>
@@ -16998,7 +16663,7 @@
 </file>
 
 <file path=word/numbering.xml><?xml version="1.0" encoding="utf-8"?>
-<w:numbering xmlns:wpc="http://schemas.microsoft.com/office/word/2010/wordprocessingCanvas" xmlns:mc="http://schemas.openxmlformats.org/markup-compatibility/2006" xmlns:o="urn:schemas-microsoft-com:office:office" xmlns:r="http://schemas.openxmlformats.org/officeDocument/2006/relationships" xmlns:m="http://schemas.openxmlformats.org/officeDocument/2006/math" xmlns:v="urn:schemas-microsoft-com:vml" xmlns:wp14="http://schemas.microsoft.com/office/word/2010/wordprocessingDrawing" xmlns:wp="http://schemas.openxmlformats.org/drawingml/2006/wordprocessingDrawing" xmlns:w10="urn:schemas-microsoft-com:office:word" xmlns:w="http://schemas.openxmlformats.org/wordprocessingml/2006/main" xmlns:w14="http://schemas.microsoft.com/office/word/2010/wordml" xmlns:wpg="http://schemas.microsoft.com/office/word/2010/wordprocessingGroup" xmlns:wpi="http://schemas.microsoft.com/office/word/2010/wordprocessingInk" xmlns:wne="http://schemas.microsoft.com/office/word/2006/wordml" xmlns:wps="http://schemas.microsoft.com/office/word/2010/wordprocessingShape" mc:Ignorable="w14 wp14">
+<w:numbering xmlns:wpc="http://schemas.microsoft.com/office/word/2010/wordprocessingCanvas" xmlns:mc="http://schemas.openxmlformats.org/markup-compatibility/2006" xmlns:o="urn:schemas-microsoft-com:office:office" xmlns:r="http://schemas.openxmlformats.org/officeDocument/2006/relationships" xmlns:m="http://schemas.openxmlformats.org/officeDocument/2006/math" xmlns:v="urn:schemas-microsoft-com:vml" xmlns:wp14="http://schemas.microsoft.com/office/word/2010/wordprocessingDrawing" xmlns:wp="http://schemas.openxmlformats.org/drawingml/2006/wordprocessingDrawing" xmlns:w10="urn:schemas-microsoft-com:office:word" xmlns:w="http://schemas.openxmlformats.org/wordprocessingml/2006/main" xmlns:w14="http://schemas.microsoft.com/office/word/2010/wordml" xmlns:w15="http://schemas.microsoft.com/office/word/2012/wordml" xmlns:wpg="http://schemas.microsoft.com/office/word/2010/wordprocessingGroup" xmlns:wpi="http://schemas.microsoft.com/office/word/2010/wordprocessingInk" xmlns:wne="http://schemas.microsoft.com/office/word/2006/wordml" xmlns:wps="http://schemas.microsoft.com/office/word/2010/wordprocessingShape" mc:Ignorable="w14 w15 wp14">
   <w:abstractNum w:abstractNumId="0">
     <w:nsid w:val="1D463B73"/>
     <w:multiLevelType w:val="multilevel"/>
@@ -17119,7 +16784,7 @@
 </file>
 
 <file path=word/styles.xml><?xml version="1.0" encoding="utf-8"?>
-<w:styles xmlns:mc="http://schemas.openxmlformats.org/markup-compatibility/2006" xmlns:r="http://schemas.openxmlformats.org/officeDocument/2006/relationships" xmlns:w="http://schemas.openxmlformats.org/wordprocessingml/2006/main" xmlns:w14="http://schemas.microsoft.com/office/word/2010/wordml" mc:Ignorable="w14">
+<w:styles xmlns:mc="http://schemas.openxmlformats.org/markup-compatibility/2006" xmlns:r="http://schemas.openxmlformats.org/officeDocument/2006/relationships" xmlns:w="http://schemas.openxmlformats.org/wordprocessingml/2006/main" xmlns:w14="http://schemas.microsoft.com/office/word/2010/wordml" xmlns:w15="http://schemas.microsoft.com/office/word/2012/wordml" mc:Ignorable="w14 w15">
   <w:docDefaults>
     <w:rPrDefault>
       <w:rPr>
@@ -17132,582 +16797,378 @@
     </w:rPrDefault>
     <w:pPrDefault/>
   </w:docDefaults>
-  <w:latentStyles w:defLockedState="0" w:defUIPriority="99" w:defSemiHidden="1" w:defUnhideWhenUsed="1" w:defQFormat="0" w:count="267">
-    <w:lsdException w:name="Normal" w:semiHidden="0" w:uiPriority="0" w:unhideWhenUsed="0" w:qFormat="1"/>
-    <w:lsdException w:name="heading 1" w:semiHidden="0" w:uiPriority="9" w:unhideWhenUsed="0" w:qFormat="1"/>
-    <w:lsdException w:name="heading 2" w:uiPriority="9" w:qFormat="1"/>
-    <w:lsdException w:name="heading 3" w:uiPriority="9" w:qFormat="1"/>
-    <w:lsdException w:name="heading 4" w:uiPriority="9" w:qFormat="1"/>
-    <w:lsdException w:name="heading 5" w:uiPriority="9" w:qFormat="1"/>
-    <w:lsdException w:name="heading 6" w:uiPriority="9" w:qFormat="1"/>
-    <w:lsdException w:name="heading 7" w:uiPriority="9" w:qFormat="1"/>
-    <w:lsdException w:name="heading 8" w:uiPriority="9" w:qFormat="1"/>
-    <w:lsdException w:name="heading 9" w:uiPriority="9" w:qFormat="1"/>
-    <w:lsdException w:name="toc 1" w:uiPriority="39"/>
-    <w:lsdException w:name="toc 2" w:uiPriority="39"/>
-    <w:lsdException w:name="toc 3" w:uiPriority="39"/>
-    <w:lsdException w:name="toc 4" w:uiPriority="39"/>
-    <w:lsdException w:name="toc 5" w:uiPriority="39"/>
-    <w:lsdException w:name="toc 6" w:uiPriority="39"/>
-    <w:lsdException w:name="toc 7" w:uiPriority="39"/>
-    <w:lsdException w:name="toc 8" w:uiPriority="39"/>
-    <w:lsdException w:name="toc 9" w:uiPriority="39"/>
-    <w:lsdException w:name="caption" w:uiPriority="35" w:qFormat="1"/>
-    <w:lsdException w:name="Title" w:semiHidden="0" w:uiPriority="10" w:unhideWhenUsed="0" w:qFormat="1"/>
-    <w:lsdException w:name="Default Paragraph Font" w:uiPriority="1"/>
-    <w:lsdException w:name="Subtitle" w:semiHidden="0" w:uiPriority="11" w:unhideWhenUsed="0" w:qFormat="1"/>
-    <w:lsdException w:name="Strong" w:semiHidden="0" w:uiPriority="22" w:unhideWhenUsed="0" w:qFormat="1"/>
-    <w:lsdException w:name="Emphasis" w:semiHidden="0" w:uiPriority="20" w:unhideWhenUsed="0" w:qFormat="1"/>
-    <w:lsdException w:name="Table Grid" w:semiHidden="0" w:uiPriority="39" w:unhideWhenUsed="0"/>
-    <w:lsdException w:name="Placeholder Text" w:unhideWhenUsed="0"/>
-    <w:lsdException w:name="No Spacing" w:semiHidden="0" w:uiPriority="1" w:unhideWhenUsed="0" w:qFormat="1"/>
-    <w:lsdException w:name="Light Shading" w:semiHidden="0" w:uiPriority="60" w:unhideWhenUsed="0"/>
-    <w:lsdException w:name="Light List" w:semiHidden="0" w:uiPriority="61" w:unhideWhenUsed="0"/>
-    <w:lsdException w:name="Light Grid" w:semiHidden="0" w:uiPriority="62" w:unhideWhenUsed="0"/>
-    <w:lsdException w:name="Medium Shading 1" w:semiHidden="0" w:uiPriority="63" w:unhideWhenUsed="0"/>
-    <w:lsdException w:name="Medium Shading 2" w:semiHidden="0" w:uiPriority="64" w:unhideWhenUsed="0"/>
-    <w:lsdException w:name="Medium List 1" w:semiHidden="0" w:uiPriority="65" w:unhideWhenUsed="0"/>
-    <w:lsdException w:name="Medium List 2" w:semiHidden="0" w:uiPriority="66" w:unhideWhenUsed="0"/>
-    <w:lsdException w:name="Medium Grid 1" w:semiHidden="0" w:uiPriority="67" w:unhideWhenUsed="0"/>
-    <w:lsdException w:name="Medium Grid 2" w:semiHidden="0" w:uiPriority="68" w:unhideWhenUsed="0"/>
-    <w:lsdException w:name="Medium Grid 3" w:semiHidden="0" w:uiPriority="69" w:unhideWhenUsed="0"/>
-    <w:lsdException w:name="Dark List" w:semiHidden="0" w:uiPriority="70" w:unhideWhenUsed="0"/>
-    <w:lsdException w:name="Colorful Shading" w:semiHidden="0" w:uiPriority="71" w:unhideWhenUsed="0"/>
-    <w:lsdException w:name="Colorful List" w:semiHidden="0" w:uiPriority="72" w:unhideWhenUsed="0"/>
-    <w:lsdException w:name="Colorful Grid" w:semiHidden="0" w:uiPriority="73" w:unhideWhenUsed="0"/>
-    <w:lsdException w:name="Light Shading Accent 1" w:semiHidden="0" w:uiPriority="60" w:unhideWhenUsed="0"/>
-    <w:lsdException w:name="Light List Accent 1" w:semiHidden="0" w:uiPriority="61" w:unhideWhenUsed="0"/>
-    <w:lsdException w:name="Light Grid Accent 1" w:semiHidden="0" w:uiPriority="62" w:unhideWhenUsed="0"/>
-    <w:lsdException w:name="Medium Shading 1 Accent 1" w:semiHidden="0" w:uiPriority="63" w:unhideWhenUsed="0"/>
-    <w:lsdException w:name="Medium Shading 2 Accent 1" w:semiHidden="0" w:uiPriority="64" w:unhideWhenUsed="0"/>
-    <w:lsdException w:name="Medium List 1 Accent 1" w:semiHidden="0" w:uiPriority="65" w:unhideWhenUsed="0"/>
-    <w:lsdException w:name="Revision" w:unhideWhenUsed="0"/>
-    <w:lsdException w:name="List Paragraph" w:semiHidden="0" w:uiPriority="34" w:unhideWhenUsed="0" w:qFormat="1"/>
-    <w:lsdException w:name="Quote" w:semiHidden="0" w:uiPriority="29" w:unhideWhenUsed="0" w:qFormat="1"/>
-    <w:lsdException w:name="Intense Quote" w:semiHidden="0" w:uiPriority="30" w:unhideWhenUsed="0" w:qFormat="1"/>
-    <w:lsdException w:name="Medium List 2 Accent 1" w:semiHidden="0" w:uiPriority="66" w:unhideWhenUsed="0"/>
-    <w:lsdException w:name="Medium Grid 1 Accent 1" w:semiHidden="0" w:uiPriority="67" w:unhideWhenUsed="0"/>
-    <w:lsdException w:name="Medium Grid 2 Accent 1" w:semiHidden="0" w:uiPriority="68" w:unhideWhenUsed="0"/>
-    <w:lsdException w:name="Medium Grid 3 Accent 1" w:semiHidden="0" w:uiPriority="69" w:unhideWhenUsed="0"/>
-    <w:lsdException w:name="Dark List Accent 1" w:semiHidden="0" w:uiPriority="70" w:unhideWhenUsed="0"/>
-    <w:lsdException w:name="Colorful Shading Accent 1" w:semiHidden="0" w:uiPriority="71" w:unhideWhenUsed="0"/>
-    <w:lsdException w:name="Colorful List Accent 1" w:semiHidden="0" w:uiPriority="72" w:unhideWhenUsed="0"/>
-    <w:lsdException w:name="Colorful Grid Accent 1" w:semiHidden="0" w:uiPriority="73" w:unhideWhenUsed="0"/>
-    <w:lsdException w:name="Light Shading Accent 2" w:semiHidden="0" w:uiPriority="60" w:unhideWhenUsed="0"/>
-    <w:lsdException w:name="Light List Accent 2" w:semiHidden="0" w:uiPriority="61" w:unhideWhenUsed="0"/>
-    <w:lsdException w:name="Light Grid Accent 2" w:semiHidden="0" w:uiPriority="62" w:unhideWhenUsed="0"/>
-    <w:lsdException w:name="Medium Shading 1 Accent 2" w:semiHidden="0" w:uiPriority="63" w:unhideWhenUsed="0"/>
-    <w:lsdException w:name="Medium Shading 2 Accent 2" w:semiHidden="0" w:uiPriority="64" w:unhideWhenUsed="0"/>
-    <w:lsdException w:name="Medium List 1 Accent 2" w:semiHidden="0" w:uiPriority="65" w:unhideWhenUsed="0"/>
-    <w:lsdException w:name="Medium List 2 Accent 2" w:semiHidden="0" w:uiPriority="66" w:unhideWhenUsed="0"/>
-    <w:lsdException w:name="Medium Grid 1 Accent 2" w:semiHidden="0" w:uiPriority="67" w:unhideWhenUsed="0"/>
-    <w:lsdException w:name="Medium Grid 2 Accent 2" w:semiHidden="0" w:uiPriority="68" w:unhideWhenUsed="0"/>
-    <w:lsdException w:name="Medium Grid 3 Accent 2" w:semiHidden="0" w:uiPriority="69" w:unhideWhenUsed="0"/>
-    <w:lsdException w:name="Dark List Accent 2" w:semiHidden="0" w:uiPriority="70" w:unhideWhenUsed="0"/>
-    <w:lsdException w:name="Colorful Shading Accent 2" w:semiHidden="0" w:uiPriority="71" w:unhideWhenUsed="0"/>
-    <w:lsdException w:name="Colorful List Accent 2" w:semiHidden="0" w:uiPriority="72" w:unhideWhenUsed="0"/>
-    <w:lsdException w:name="Colorful Grid Accent 2" w:semiHidden="0" w:uiPriority="73" w:unhideWhenUsed="0"/>
-    <w:lsdException w:name="Light Shading Accent 3" w:semiHidden="0" w:uiPriority="60" w:unhideWhenUsed="0"/>
-    <w:lsdException w:name="Light List Accent 3" w:semiHidden="0" w:uiPriority="61" w:unhideWhenUsed="0"/>
-    <w:lsdException w:name="Light Grid Accent 3" w:semiHidden="0" w:uiPriority="62" w:unhideWhenUsed="0"/>
-    <w:lsdException w:name="Medium Shading 1 Accent 3" w:semiHidden="0" w:uiPriority="63" w:unhideWhenUsed="0"/>
-    <w:lsdException w:name="Medium Shading 2 Accent 3" w:semiHidden="0" w:uiPriority="64" w:unhideWhenUsed="0"/>
-    <w:lsdException w:name="Medium List 1 Accent 3" w:semiHidden="0" w:uiPriority="65" w:unhideWhenUsed="0"/>
-    <w:lsdException w:name="Medium List 2 Accent 3" w:semiHidden="0" w:uiPriority="66" w:unhideWhenUsed="0"/>
-    <w:lsdException w:name="Medium Grid 1 Accent 3" w:semiHidden="0" w:uiPriority="67" w:unhideWhenUsed="0"/>
-    <w:lsdException w:name="Medium Grid 2 Accent 3" w:semiHidden="0" w:uiPriority="68" w:unhideWhenUsed="0"/>
-    <w:lsdException w:name="Medium Grid 3 Accent 3" w:semiHidden="0" w:uiPriority="69" w:unhideWhenUsed="0"/>
-    <w:lsdException w:name="Dark List Accent 3" w:semiHidden="0" w:uiPriority="70" w:unhideWhenUsed="0"/>
-    <w:lsdException w:name="Colorful Shading Accent 3" w:semiHidden="0" w:uiPriority="71" w:unhideWhenUsed="0"/>
-    <w:lsdException w:name="Colorful List Accent 3" w:semiHidden="0" w:uiPriority="72" w:unhideWhenUsed="0"/>
-    <w:lsdException w:name="Colorful Grid Accent 3" w:semiHidden="0" w:uiPriority="73" w:unhideWhenUsed="0"/>
-    <w:lsdException w:name="Light Shading Accent 4" w:semiHidden="0" w:uiPriority="60" w:unhideWhenUsed="0"/>
-    <w:lsdException w:name="Light List Accent 4" w:semiHidden="0" w:uiPriority="61" w:unhideWhenUsed="0"/>
-    <w:lsdException w:name="Light Grid Accent 4" w:semiHidden="0" w:uiPriority="62" w:unhideWhenUsed="0"/>
-    <w:lsdException w:name="Medium Shading 1 Accent 4" w:semiHidden="0" w:uiPriority="63" w:unhideWhenUsed="0"/>
-    <w:lsdException w:name="Medium Shading 2 Accent 4" w:semiHidden="0" w:uiPriority="64" w:unhideWhenUsed="0"/>
-    <w:lsdException w:name="Medium List 1 Accent 4" w:semiHidden="0" w:uiPriority="65" w:unhideWhenUsed="0"/>
-    <w:lsdException w:name="Medium List 2 Accent 4" w:semiHidden="0" w:uiPriority="66" w:unhideWhenUsed="0"/>
-    <w:lsdException w:name="Medium Grid 1 Accent 4" w:semiHidden="0" w:uiPriority="67" w:unhideWhenUsed="0"/>
-    <w:lsdException w:name="Medium Grid 2 Accent 4" w:semiHidden="0" w:uiPriority="68" w:unhideWhenUsed="0"/>
-    <w:lsdException w:name="Medium Grid 3 Accent 4" w:semiHidden="0" w:uiPriority="69" w:unhideWhenUsed="0"/>
-    <w:lsdException w:name="Dark List Accent 4" w:semiHidden="0" w:uiPriority="70" w:unhideWhenUsed="0"/>
-    <w:lsdException w:name="Colorful Shading Accent 4" w:semiHidden="0" w:uiPriority="71" w:unhideWhenUsed="0"/>
-    <w:lsdException w:name="Colorful List Accent 4" w:semiHidden="0" w:uiPriority="72" w:unhideWhenUsed="0"/>
-    <w:lsdException w:name="Colorful Grid Accent 4" w:semiHidden="0" w:uiPriority="73" w:unhideWhenUsed="0"/>
-    <w:lsdException w:name="Light Shading Accent 5" w:semiHidden="0" w:uiPriority="60" w:unhideWhenUsed="0"/>
-    <w:lsdException w:name="Light List Accent 5" w:semiHidden="0" w:uiPriority="61" w:unhideWhenUsed="0"/>
-    <w:lsdException w:name="Light Grid Accent 5" w:semiHidden="0" w:uiPriority="62" w:unhideWhenUsed="0"/>
-    <w:lsdException w:name="Medium Shading 1 Accent 5" w:semiHidden="0" w:uiPriority="63" w:unhideWhenUsed="0"/>
-    <w:lsdException w:name="Medium Shading 2 Accent 5" w:semiHidden="0" w:uiPriority="64" w:unhideWhenUsed="0"/>
-    <w:lsdException w:name="Medium List 1 Accent 5" w:semiHidden="0" w:uiPriority="65" w:unhideWhenUsed="0"/>
-    <w:lsdException w:name="Medium List 2 Accent 5" w:semiHidden="0" w:uiPriority="66" w:unhideWhenUsed="0"/>
-    <w:lsdException w:name="Medium Grid 1 Accent 5" w:semiHidden="0" w:uiPriority="67" w:unhideWhenUsed="0"/>
-    <w:lsdException w:name="Medium Grid 2 Accent 5" w:semiHidden="0" w:uiPriority="68" w:unhideWhenUsed="0"/>
-    <w:lsdException w:name="Medium Grid 3 Accent 5" w:semiHidden="0" w:uiPriority="69" w:unhideWhenUsed="0"/>
-    <w:lsdException w:name="Dark List Accent 5" w:semiHidden="0" w:uiPriority="70" w:unhideWhenUsed="0"/>
-    <w:lsdException w:name="Colorful Shading Accent 5" w:semiHidden="0" w:uiPriority="71" w:unhideWhenUsed="0"/>
-    <w:lsdException w:name="Colorful List Accent 5" w:semiHidden="0" w:uiPriority="72" w:unhideWhenUsed="0"/>
-    <w:lsdException w:name="Colorful Grid Accent 5" w:semiHidden="0" w:uiPriority="73" w:unhideWhenUsed="0"/>
-    <w:lsdException w:name="Light Shading Accent 6" w:semiHidden="0" w:uiPriority="60" w:unhideWhenUsed="0"/>
-    <w:lsdException w:name="Light List Accent 6" w:semiHidden="0" w:uiPriority="61" w:unhideWhenUsed="0"/>
-    <w:lsdException w:name="Light Grid Accent 6" w:semiHidden="0" w:uiPriority="62" w:unhideWhenUsed="0"/>
-    <w:lsdException w:name="Medium Shading 1 Accent 6" w:semiHidden="0" w:uiPriority="63" w:unhideWhenUsed="0"/>
-    <w:lsdException w:name="Medium Shading 2 Accent 6" w:semiHidden="0" w:uiPriority="64" w:unhideWhenUsed="0"/>
-    <w:lsdException w:name="Medium List 1 Accent 6" w:semiHidden="0" w:uiPriority="65" w:unhideWhenUsed="0"/>
-    <w:lsdException w:name="Medium List 2 Accent 6" w:semiHidden="0" w:uiPriority="66" w:unhideWhenUsed="0"/>
-    <w:lsdException w:name="Medium Grid 1 Accent 6" w:semiHidden="0" w:uiPriority="67" w:unhideWhenUsed="0"/>
-    <w:lsdException w:name="Medium Grid 2 Accent 6" w:semiHidden="0" w:uiPriority="68" w:unhideWhenUsed="0"/>
-    <w:lsdException w:name="Medium Grid 3 Accent 6" w:semiHidden="0" w:uiPriority="69" w:unhideWhenUsed="0"/>
-    <w:lsdException w:name="Dark List Accent 6" w:semiHidden="0" w:uiPriority="70" w:unhideWhenUsed="0"/>
-    <w:lsdException w:name="Colorful Shading Accent 6" w:semiHidden="0" w:uiPriority="71" w:unhideWhenUsed="0"/>
-    <w:lsdException w:name="Colorful List Accent 6" w:semiHidden="0" w:uiPriority="72" w:unhideWhenUsed="0"/>
-    <w:lsdException w:name="Colorful Grid Accent 6" w:semiHidden="0" w:uiPriority="73" w:unhideWhenUsed="0"/>
-    <w:lsdException w:name="Subtle Emphasis" w:semiHidden="0" w:uiPriority="19" w:unhideWhenUsed="0" w:qFormat="1"/>
-    <w:lsdException w:name="Intense Emphasis" w:semiHidden="0" w:uiPriority="21" w:unhideWhenUsed="0" w:qFormat="1"/>
-    <w:lsdException w:name="Subtle Reference" w:semiHidden="0" w:uiPriority="31" w:unhideWhenUsed="0" w:qFormat="1"/>
-    <w:lsdException w:name="Intense Reference" w:semiHidden="0" w:uiPriority="32" w:unhideWhenUsed="0" w:qFormat="1"/>
-    <w:lsdException w:name="Book Title" w:semiHidden="0" w:uiPriority="33" w:unhideWhenUsed="0" w:qFormat="1"/>
-    <w:lsdException w:name="Bibliography" w:uiPriority="37"/>
-    <w:lsdException w:name="TOC Heading" w:uiPriority="39" w:qFormat="1"/>
-  </w:latentStyles>
-  <w:style w:type="paragraph" w:default="1" w:styleId="a">
-    <w:name w:val="Normal"/>
-    <w:qFormat/>
-    <w:pPr>
-      <w:widowControl w:val="0"/>
-      <w:jc w:val="both"/>
-    </w:pPr>
-  </w:style>
-  <w:style w:type="paragraph" w:styleId="1">
-    <w:name w:val="heading 1"/>
-    <w:basedOn w:val="a"/>
-    <w:link w:val="1Char"/>
-    <w:uiPriority w:val="9"/>
-    <w:qFormat/>
-    <w:rsid w:val="00572613"/>
-    <w:pPr>
-      <w:widowControl/>
-      <w:spacing w:before="100" w:beforeAutospacing="1" w:after="100" w:afterAutospacing="1"/>
-      <w:jc w:val="left"/>
-      <w:outlineLvl w:val="0"/>
-    </w:pPr>
-    <w:rPr>
-      <w:rFonts w:ascii="宋体" w:eastAsia="宋体" w:hAnsi="宋体" w:cs="宋体"/>
-      <w:b/>
-      <w:bCs/>
-      <w:kern w:val="36"/>
-      <w:sz w:val="48"/>
-      <w:szCs w:val="48"/>
-    </w:rPr>
-  </w:style>
-  <w:style w:type="paragraph" w:styleId="2">
-    <w:name w:val="heading 2"/>
-    <w:basedOn w:val="a"/>
-    <w:next w:val="a"/>
-    <w:link w:val="2Char"/>
-    <w:uiPriority w:val="9"/>
-    <w:unhideWhenUsed/>
-    <w:qFormat/>
-    <w:rsid w:val="00041D33"/>
-    <w:pPr>
-      <w:keepNext/>
-      <w:keepLines/>
-      <w:spacing w:before="260" w:after="260" w:line="416" w:lineRule="auto"/>
-      <w:outlineLvl w:val="1"/>
-    </w:pPr>
-    <w:rPr>
-      <w:rFonts w:asciiTheme="majorHAnsi" w:eastAsiaTheme="majorEastAsia" w:hAnsiTheme="majorHAnsi" w:cstheme="majorBidi"/>
-      <w:b/>
-      <w:bCs/>
-      <w:sz w:val="32"/>
-      <w:szCs w:val="32"/>
-    </w:rPr>
-  </w:style>
-  <w:style w:type="character" w:default="1" w:styleId="a0">
-    <w:name w:val="Default Paragraph Font"/>
-    <w:uiPriority w:val="1"/>
-    <w:semiHidden/>
-    <w:unhideWhenUsed/>
-  </w:style>
-  <w:style w:type="table" w:default="1" w:styleId="a1">
-    <w:name w:val="Normal Table"/>
-    <w:uiPriority w:val="99"/>
-    <w:semiHidden/>
-    <w:unhideWhenUsed/>
-    <w:tblPr>
-      <w:tblInd w:w="0" w:type="dxa"/>
-      <w:tblCellMar>
-        <w:top w:w="0" w:type="dxa"/>
-        <w:left w:w="108" w:type="dxa"/>
-        <w:bottom w:w="0" w:type="dxa"/>
-        <w:right w:w="108" w:type="dxa"/>
-      </w:tblCellMar>
-    </w:tblPr>
-  </w:style>
-  <w:style w:type="numbering" w:default="1" w:styleId="a2">
-    <w:name w:val="No List"/>
-    <w:uiPriority w:val="99"/>
-    <w:semiHidden/>
-    <w:unhideWhenUsed/>
-  </w:style>
-  <w:style w:type="character" w:customStyle="1" w:styleId="string">
-    <w:name w:val="string"/>
-    <w:basedOn w:val="a0"/>
-    <w:rsid w:val="00507999"/>
-  </w:style>
-  <w:style w:type="character" w:customStyle="1" w:styleId="keyword">
-    <w:name w:val="keyword"/>
-    <w:basedOn w:val="a0"/>
-    <w:rsid w:val="00507999"/>
-  </w:style>
-  <w:style w:type="character" w:customStyle="1" w:styleId="1Char">
-    <w:name w:val="标题 1 Char"/>
-    <w:basedOn w:val="a0"/>
-    <w:link w:val="1"/>
-    <w:uiPriority w:val="9"/>
-    <w:rsid w:val="00572613"/>
-    <w:rPr>
-      <w:rFonts w:ascii="宋体" w:eastAsia="宋体" w:hAnsi="宋体" w:cs="宋体"/>
-      <w:b/>
-      <w:bCs/>
-      <w:kern w:val="36"/>
-      <w:sz w:val="48"/>
-      <w:szCs w:val="48"/>
-    </w:rPr>
-  </w:style>
-  <w:style w:type="character" w:customStyle="1" w:styleId="apple-converted-space">
-    <w:name w:val="apple-converted-space"/>
-    <w:basedOn w:val="a0"/>
-    <w:rsid w:val="00572613"/>
-  </w:style>
-  <w:style w:type="character" w:customStyle="1" w:styleId="linktitle">
-    <w:name w:val="link_title"/>
-    <w:basedOn w:val="a0"/>
-    <w:rsid w:val="00572613"/>
-  </w:style>
-  <w:style w:type="character" w:styleId="a3">
-    <w:name w:val="Hyperlink"/>
-    <w:basedOn w:val="a0"/>
-    <w:uiPriority w:val="99"/>
-    <w:semiHidden/>
-    <w:unhideWhenUsed/>
-    <w:rsid w:val="00572613"/>
-    <w:rPr>
-      <w:color w:val="0000FF"/>
-      <w:u w:val="single"/>
-    </w:rPr>
-  </w:style>
-  <w:style w:type="paragraph" w:styleId="HTML">
-    <w:name w:val="HTML Preformatted"/>
-    <w:basedOn w:val="a"/>
-    <w:link w:val="HTMLChar"/>
-    <w:uiPriority w:val="99"/>
-    <w:semiHidden/>
-    <w:unhideWhenUsed/>
-    <w:rsid w:val="00FD04E4"/>
-    <w:pPr>
-      <w:widowControl/>
-      <w:tabs>
-        <w:tab w:val="left" w:pos="916"/>
-        <w:tab w:val="left" w:pos="1832"/>
-        <w:tab w:val="left" w:pos="2748"/>
-        <w:tab w:val="left" w:pos="3664"/>
-        <w:tab w:val="left" w:pos="4580"/>
-        <w:tab w:val="left" w:pos="5496"/>
-        <w:tab w:val="left" w:pos="6412"/>
-        <w:tab w:val="left" w:pos="7328"/>
-        <w:tab w:val="left" w:pos="8244"/>
-        <w:tab w:val="left" w:pos="9160"/>
-        <w:tab w:val="left" w:pos="10076"/>
-        <w:tab w:val="left" w:pos="10992"/>
-        <w:tab w:val="left" w:pos="11908"/>
-        <w:tab w:val="left" w:pos="12824"/>
-        <w:tab w:val="left" w:pos="13740"/>
-        <w:tab w:val="left" w:pos="14656"/>
-      </w:tabs>
-      <w:jc w:val="left"/>
-    </w:pPr>
-    <w:rPr>
-      <w:rFonts w:ascii="宋体" w:eastAsia="宋体" w:hAnsi="宋体" w:cs="宋体"/>
-      <w:kern w:val="0"/>
-      <w:sz w:val="24"/>
-      <w:szCs w:val="24"/>
-    </w:rPr>
-  </w:style>
-  <w:style w:type="character" w:customStyle="1" w:styleId="HTMLChar">
-    <w:name w:val="HTML 预设格式 Char"/>
-    <w:basedOn w:val="a0"/>
-    <w:link w:val="HTML"/>
-    <w:uiPriority w:val="99"/>
-    <w:semiHidden/>
-    <w:rsid w:val="00FD04E4"/>
-    <w:rPr>
-      <w:rFonts w:ascii="宋体" w:eastAsia="宋体" w:hAnsi="宋体" w:cs="宋体"/>
-      <w:kern w:val="0"/>
-      <w:sz w:val="24"/>
-      <w:szCs w:val="24"/>
-    </w:rPr>
-  </w:style>
-  <w:style w:type="character" w:customStyle="1" w:styleId="2Char">
-    <w:name w:val="标题 2 Char"/>
-    <w:basedOn w:val="a0"/>
-    <w:link w:val="2"/>
-    <w:uiPriority w:val="9"/>
-    <w:rsid w:val="00041D33"/>
-    <w:rPr>
-      <w:rFonts w:asciiTheme="majorHAnsi" w:eastAsiaTheme="majorEastAsia" w:hAnsiTheme="majorHAnsi" w:cstheme="majorBidi"/>
-      <w:b/>
-      <w:bCs/>
-      <w:sz w:val="32"/>
-      <w:szCs w:val="32"/>
-    </w:rPr>
-  </w:style>
-  <w:style w:type="paragraph" w:styleId="a4">
-    <w:name w:val="header"/>
-    <w:basedOn w:val="a"/>
-    <w:link w:val="Char"/>
-    <w:uiPriority w:val="99"/>
-    <w:unhideWhenUsed/>
-    <w:rsid w:val="00042D8D"/>
-    <w:pPr>
-      <w:pBdr>
-        <w:bottom w:val="single" w:sz="6" w:space="1" w:color="auto"/>
-      </w:pBdr>
-      <w:tabs>
-        <w:tab w:val="center" w:pos="4153"/>
-        <w:tab w:val="right" w:pos="8306"/>
-      </w:tabs>
-      <w:snapToGrid w:val="0"/>
-      <w:jc w:val="center"/>
-    </w:pPr>
-    <w:rPr>
-      <w:sz w:val="18"/>
-      <w:szCs w:val="18"/>
-    </w:rPr>
-  </w:style>
-  <w:style w:type="character" w:customStyle="1" w:styleId="Char">
-    <w:name w:val="页眉 Char"/>
-    <w:basedOn w:val="a0"/>
-    <w:link w:val="a4"/>
-    <w:uiPriority w:val="99"/>
-    <w:rsid w:val="00042D8D"/>
-    <w:rPr>
-      <w:sz w:val="18"/>
-      <w:szCs w:val="18"/>
-    </w:rPr>
-  </w:style>
-  <w:style w:type="paragraph" w:styleId="a5">
-    <w:name w:val="footer"/>
-    <w:basedOn w:val="a"/>
-    <w:link w:val="Char0"/>
-    <w:uiPriority w:val="99"/>
-    <w:unhideWhenUsed/>
-    <w:rsid w:val="00042D8D"/>
-    <w:pPr>
-      <w:tabs>
-        <w:tab w:val="center" w:pos="4153"/>
-        <w:tab w:val="right" w:pos="8306"/>
-      </w:tabs>
-      <w:snapToGrid w:val="0"/>
-      <w:jc w:val="left"/>
-    </w:pPr>
-    <w:rPr>
-      <w:sz w:val="18"/>
-      <w:szCs w:val="18"/>
-    </w:rPr>
-  </w:style>
-  <w:style w:type="character" w:customStyle="1" w:styleId="Char0">
-    <w:name w:val="页脚 Char"/>
-    <w:basedOn w:val="a0"/>
-    <w:link w:val="a5"/>
-    <w:uiPriority w:val="99"/>
-    <w:rsid w:val="00042D8D"/>
-    <w:rPr>
-      <w:sz w:val="18"/>
-      <w:szCs w:val="18"/>
-    </w:rPr>
-  </w:style>
-  <w:style w:type="paragraph" w:styleId="a6">
-    <w:name w:val="Balloon Text"/>
-    <w:basedOn w:val="a"/>
-    <w:link w:val="Char1"/>
-    <w:uiPriority w:val="99"/>
-    <w:semiHidden/>
-    <w:unhideWhenUsed/>
-    <w:rsid w:val="00F251AE"/>
-    <w:rPr>
-      <w:sz w:val="18"/>
-      <w:szCs w:val="18"/>
-    </w:rPr>
-  </w:style>
-  <w:style w:type="character" w:customStyle="1" w:styleId="Char1">
-    <w:name w:val="批注框文本 Char"/>
-    <w:basedOn w:val="a0"/>
-    <w:link w:val="a6"/>
-    <w:uiPriority w:val="99"/>
-    <w:semiHidden/>
-    <w:rsid w:val="00F251AE"/>
-    <w:rPr>
-      <w:sz w:val="18"/>
-      <w:szCs w:val="18"/>
-    </w:rPr>
-  </w:style>
-</w:styles>
-</file>
-
-<file path=word/stylesWithEffects.xml><?xml version="1.0" encoding="utf-8"?>
-<w:styles xmlns:wpc="http://schemas.microsoft.com/office/word/2010/wordprocessingCanvas" xmlns:mc="http://schemas.openxmlformats.org/markup-compatibility/2006" xmlns:o="urn:schemas-microsoft-com:office:office" xmlns:r="http://schemas.openxmlformats.org/officeDocument/2006/relationships" xmlns:m="http://schemas.openxmlformats.org/officeDocument/2006/math" xmlns:v="urn:schemas-microsoft-com:vml" xmlns:wp14="http://schemas.microsoft.com/office/word/2010/wordprocessingDrawing" xmlns:wp="http://schemas.openxmlformats.org/drawingml/2006/wordprocessingDrawing" xmlns:w10="urn:schemas-microsoft-com:office:word" xmlns:w="http://schemas.openxmlformats.org/wordprocessingml/2006/main" xmlns:w14="http://schemas.microsoft.com/office/word/2010/wordml" xmlns:wpg="http://schemas.microsoft.com/office/word/2010/wordprocessingGroup" xmlns:wpi="http://schemas.microsoft.com/office/word/2010/wordprocessingInk" xmlns:wne="http://schemas.microsoft.com/office/word/2006/wordml" xmlns:wps="http://schemas.microsoft.com/office/word/2010/wordprocessingShape" mc:Ignorable="w14 wp14">
-  <w:docDefaults>
-    <w:rPrDefault>
-      <w:rPr>
-        <w:rFonts w:asciiTheme="minorHAnsi" w:eastAsiaTheme="minorEastAsia" w:hAnsiTheme="minorHAnsi" w:cstheme="minorBidi"/>
-        <w:kern w:val="2"/>
-        <w:sz w:val="21"/>
-        <w:szCs w:val="22"/>
-        <w:lang w:val="en-US" w:eastAsia="zh-CN" w:bidi="ar-SA"/>
-      </w:rPr>
-    </w:rPrDefault>
-    <w:pPrDefault/>
-  </w:docDefaults>
-  <w:latentStyles w:defLockedState="0" w:defUIPriority="99" w:defSemiHidden="1" w:defUnhideWhenUsed="1" w:defQFormat="0" w:count="267">
-    <w:lsdException w:name="Normal" w:semiHidden="0" w:uiPriority="0" w:unhideWhenUsed="0" w:qFormat="1"/>
-    <w:lsdException w:name="heading 1" w:semiHidden="0" w:uiPriority="9" w:unhideWhenUsed="0" w:qFormat="1"/>
-    <w:lsdException w:name="heading 2" w:uiPriority="9" w:qFormat="1"/>
-    <w:lsdException w:name="heading 3" w:uiPriority="9" w:qFormat="1"/>
-    <w:lsdException w:name="heading 4" w:uiPriority="9" w:qFormat="1"/>
-    <w:lsdException w:name="heading 5" w:uiPriority="9" w:qFormat="1"/>
-    <w:lsdException w:name="heading 6" w:uiPriority="9" w:qFormat="1"/>
-    <w:lsdException w:name="heading 7" w:uiPriority="9" w:qFormat="1"/>
-    <w:lsdException w:name="heading 8" w:uiPriority="9" w:qFormat="1"/>
-    <w:lsdException w:name="heading 9" w:uiPriority="9" w:qFormat="1"/>
-    <w:lsdException w:name="toc 1" w:uiPriority="39"/>
-    <w:lsdException w:name="toc 2" w:uiPriority="39"/>
-    <w:lsdException w:name="toc 3" w:uiPriority="39"/>
-    <w:lsdException w:name="toc 4" w:uiPriority="39"/>
-    <w:lsdException w:name="toc 5" w:uiPriority="39"/>
-    <w:lsdException w:name="toc 6" w:uiPriority="39"/>
-    <w:lsdException w:name="toc 7" w:uiPriority="39"/>
-    <w:lsdException w:name="toc 8" w:uiPriority="39"/>
-    <w:lsdException w:name="toc 9" w:uiPriority="39"/>
-    <w:lsdException w:name="caption" w:uiPriority="35" w:qFormat="1"/>
-    <w:lsdException w:name="Title" w:semiHidden="0" w:uiPriority="10" w:unhideWhenUsed="0" w:qFormat="1"/>
-    <w:lsdException w:name="Default Paragraph Font" w:uiPriority="1"/>
-    <w:lsdException w:name="Subtitle" w:semiHidden="0" w:uiPriority="11" w:unhideWhenUsed="0" w:qFormat="1"/>
-    <w:lsdException w:name="Strong" w:semiHidden="0" w:uiPriority="22" w:unhideWhenUsed="0" w:qFormat="1"/>
-    <w:lsdException w:name="Emphasis" w:semiHidden="0" w:uiPriority="20" w:unhideWhenUsed="0" w:qFormat="1"/>
-    <w:lsdException w:name="Table Grid" w:semiHidden="0" w:uiPriority="39" w:unhideWhenUsed="0"/>
-    <w:lsdException w:name="Placeholder Text" w:unhideWhenUsed="0"/>
-    <w:lsdException w:name="No Spacing" w:semiHidden="0" w:uiPriority="1" w:unhideWhenUsed="0" w:qFormat="1"/>
-    <w:lsdException w:name="Light Shading" w:semiHidden="0" w:uiPriority="60" w:unhideWhenUsed="0"/>
-    <w:lsdException w:name="Light List" w:semiHidden="0" w:uiPriority="61" w:unhideWhenUsed="0"/>
-    <w:lsdException w:name="Light Grid" w:semiHidden="0" w:uiPriority="62" w:unhideWhenUsed="0"/>
-    <w:lsdException w:name="Medium Shading 1" w:semiHidden="0" w:uiPriority="63" w:unhideWhenUsed="0"/>
-    <w:lsdException w:name="Medium Shading 2" w:semiHidden="0" w:uiPriority="64" w:unhideWhenUsed="0"/>
-    <w:lsdException w:name="Medium List 1" w:semiHidden="0" w:uiPriority="65" w:unhideWhenUsed="0"/>
-    <w:lsdException w:name="Medium List 2" w:semiHidden="0" w:uiPriority="66" w:unhideWhenUsed="0"/>
-    <w:lsdException w:name="Medium Grid 1" w:semiHidden="0" w:uiPriority="67" w:unhideWhenUsed="0"/>
-    <w:lsdException w:name="Medium Grid 2" w:semiHidden="0" w:uiPriority="68" w:unhideWhenUsed="0"/>
-    <w:lsdException w:name="Medium Grid 3" w:semiHidden="0" w:uiPriority="69" w:unhideWhenUsed="0"/>
-    <w:lsdException w:name="Dark List" w:semiHidden="0" w:uiPriority="70" w:unhideWhenUsed="0"/>
-    <w:lsdException w:name="Colorful Shading" w:semiHidden="0" w:uiPriority="71" w:unhideWhenUsed="0"/>
-    <w:lsdException w:name="Colorful List" w:semiHidden="0" w:uiPriority="72" w:unhideWhenUsed="0"/>
-    <w:lsdException w:name="Colorful Grid" w:semiHidden="0" w:uiPriority="73" w:unhideWhenUsed="0"/>
-    <w:lsdException w:name="Light Shading Accent 1" w:semiHidden="0" w:uiPriority="60" w:unhideWhenUsed="0"/>
-    <w:lsdException w:name="Light List Accent 1" w:semiHidden="0" w:uiPriority="61" w:unhideWhenUsed="0"/>
-    <w:lsdException w:name="Light Grid Accent 1" w:semiHidden="0" w:uiPriority="62" w:unhideWhenUsed="0"/>
-    <w:lsdException w:name="Medium Shading 1 Accent 1" w:semiHidden="0" w:uiPriority="63" w:unhideWhenUsed="0"/>
-    <w:lsdException w:name="Medium Shading 2 Accent 1" w:semiHidden="0" w:uiPriority="64" w:unhideWhenUsed="0"/>
-    <w:lsdException w:name="Medium List 1 Accent 1" w:semiHidden="0" w:uiPriority="65" w:unhideWhenUsed="0"/>
-    <w:lsdException w:name="Revision" w:unhideWhenUsed="0"/>
-    <w:lsdException w:name="List Paragraph" w:semiHidden="0" w:uiPriority="34" w:unhideWhenUsed="0" w:qFormat="1"/>
-    <w:lsdException w:name="Quote" w:semiHidden="0" w:uiPriority="29" w:unhideWhenUsed="0" w:qFormat="1"/>
-    <w:lsdException w:name="Intense Quote" w:semiHidden="0" w:uiPriority="30" w:unhideWhenUsed="0" w:qFormat="1"/>
-    <w:lsdException w:name="Medium List 2 Accent 1" w:semiHidden="0" w:uiPriority="66" w:unhideWhenUsed="0"/>
-    <w:lsdException w:name="Medium Grid 1 Accent 1" w:semiHidden="0" w:uiPriority="67" w:unhideWhenUsed="0"/>
-    <w:lsdException w:name="Medium Grid 2 Accent 1" w:semiHidden="0" w:uiPriority="68" w:unhideWhenUsed="0"/>
-    <w:lsdException w:name="Medium Grid 3 Accent 1" w:semiHidden="0" w:uiPriority="69" w:unhideWhenUsed="0"/>
-    <w:lsdException w:name="Dark List Accent 1" w:semiHidden="0" w:uiPriority="70" w:unhideWhenUsed="0"/>
-    <w:lsdException w:name="Colorful Shading Accent 1" w:semiHidden="0" w:uiPriority="71" w:unhideWhenUsed="0"/>
-    <w:lsdException w:name="Colorful List Accent 1" w:semiHidden="0" w:uiPriority="72" w:unhideWhenUsed="0"/>
-    <w:lsdException w:name="Colorful Grid Accent 1" w:semiHidden="0" w:uiPriority="73" w:unhideWhenUsed="0"/>
-    <w:lsdException w:name="Light Shading Accent 2" w:semiHidden="0" w:uiPriority="60" w:unhideWhenUsed="0"/>
-    <w:lsdException w:name="Light List Accent 2" w:semiHidden="0" w:uiPriority="61" w:unhideWhenUsed="0"/>
-    <w:lsdException w:name="Light Grid Accent 2" w:semiHidden="0" w:uiPriority="62" w:unhideWhenUsed="0"/>
-    <w:lsdException w:name="Medium Shading 1 Accent 2" w:semiHidden="0" w:uiPriority="63" w:unhideWhenUsed="0"/>
-    <w:lsdException w:name="Medium Shading 2 Accent 2" w:semiHidden="0" w:uiPriority="64" w:unhideWhenUsed="0"/>
-    <w:lsdException w:name="Medium List 1 Accent 2" w:semiHidden="0" w:uiPriority="65" w:unhideWhenUsed="0"/>
-    <w:lsdException w:name="Medium List 2 Accent 2" w:semiHidden="0" w:uiPriority="66" w:unhideWhenUsed="0"/>
-    <w:lsdException w:name="Medium Grid 1 Accent 2" w:semiHidden="0" w:uiPriority="67" w:unhideWhenUsed="0"/>
-    <w:lsdException w:name="Medium Grid 2 Accent 2" w:semiHidden="0" w:uiPriority="68" w:unhideWhenUsed="0"/>
-    <w:lsdException w:name="Medium Grid 3 Accent 2" w:semiHidden="0" w:uiPriority="69" w:unhideWhenUsed="0"/>
-    <w:lsdException w:name="Dark List Accent 2" w:semiHidden="0" w:uiPriority="70" w:unhideWhenUsed="0"/>
-    <w:lsdException w:name="Colorful Shading Accent 2" w:semiHidden="0" w:uiPriority="71" w:unhideWhenUsed="0"/>
-    <w:lsdException w:name="Colorful List Accent 2" w:semiHidden="0" w:uiPriority="72" w:unhideWhenUsed="0"/>
-    <w:lsdException w:name="Colorful Grid Accent 2" w:semiHidden="0" w:uiPriority="73" w:unhideWhenUsed="0"/>
-    <w:lsdException w:name="Light Shading Accent 3" w:semiHidden="0" w:uiPriority="60" w:unhideWhenUsed="0"/>
-    <w:lsdException w:name="Light List Accent 3" w:semiHidden="0" w:uiPriority="61" w:unhideWhenUsed="0"/>
-    <w:lsdException w:name="Light Grid Accent 3" w:semiHidden="0" w:uiPriority="62" w:unhideWhenUsed="0"/>
-    <w:lsdException w:name="Medium Shading 1 Accent 3" w:semiHidden="0" w:uiPriority="63" w:unhideWhenUsed="0"/>
-    <w:lsdException w:name="Medium Shading 2 Accent 3" w:semiHidden="0" w:uiPriority="64" w:unhideWhenUsed="0"/>
-    <w:lsdException w:name="Medium List 1 Accent 3" w:semiHidden="0" w:uiPriority="65" w:unhideWhenUsed="0"/>
-    <w:lsdException w:name="Medium List 2 Accent 3" w:semiHidden="0" w:uiPriority="66" w:unhideWhenUsed="0"/>
-    <w:lsdException w:name="Medium Grid 1 Accent 3" w:semiHidden="0" w:uiPriority="67" w:unhideWhenUsed="0"/>
-    <w:lsdException w:name="Medium Grid 2 Accent 3" w:semiHidden="0" w:uiPriority="68" w:unhideWhenUsed="0"/>
-    <w:lsdException w:name="Medium Grid 3 Accent 3" w:semiHidden="0" w:uiPriority="69" w:unhideWhenUsed="0"/>
-    <w:lsdException w:name="Dark List Accent 3" w:semiHidden="0" w:uiPriority="70" w:unhideWhenUsed="0"/>
-    <w:lsdException w:name="Colorful Shading Accent 3" w:semiHidden="0" w:uiPriority="71" w:unhideWhenUsed="0"/>
-    <w:lsdException w:name="Colorful List Accent 3" w:semiHidden="0" w:uiPriority="72" w:unhideWhenUsed="0"/>
-    <w:lsdException w:name="Colorful Grid Accent 3" w:semiHidden="0" w:uiPriority="73" w:unhideWhenUsed="0"/>
-    <w:lsdException w:name="Light Shading Accent 4" w:semiHidden="0" w:uiPriority="60" w:unhideWhenUsed="0"/>
-    <w:lsdException w:name="Light List Accent 4" w:semiHidden="0" w:uiPriority="61" w:unhideWhenUsed="0"/>
-    <w:lsdException w:name="Light Grid Accent 4" w:semiHidden="0" w:uiPriority="62" w:unhideWhenUsed="0"/>
-    <w:lsdException w:name="Medium Shading 1 Accent 4" w:semiHidden="0" w:uiPriority="63" w:unhideWhenUsed="0"/>
-    <w:lsdException w:name="Medium Shading 2 Accent 4" w:semiHidden="0" w:uiPriority="64" w:unhideWhenUsed="0"/>
-    <w:lsdException w:name="Medium List 1 Accent 4" w:semiHidden="0" w:uiPriority="65" w:unhideWhenUsed="0"/>
-    <w:lsdException w:name="Medium List 2 Accent 4" w:semiHidden="0" w:uiPriority="66" w:unhideWhenUsed="0"/>
-    <w:lsdException w:name="Medium Grid 1 Accent 4" w:semiHidden="0" w:uiPriority="67" w:unhideWhenUsed="0"/>
-    <w:lsdException w:name="Medium Grid 2 Accent 4" w:semiHidden="0" w:uiPriority="68" w:unhideWhenUsed="0"/>
-    <w:lsdException w:name="Medium Grid 3 Accent 4" w:semiHidden="0" w:uiPriority="69" w:unhideWhenUsed="0"/>
-    <w:lsdException w:name="Dark List Accent 4" w:semiHidden="0" w:uiPriority="70" w:unhideWhenUsed="0"/>
-    <w:lsdException w:name="Colorful Shading Accent 4" w:semiHidden="0" w:uiPriority="71" w:unhideWhenUsed="0"/>
-    <w:lsdException w:name="Colorful List Accent 4" w:semiHidden="0" w:uiPriority="72" w:unhideWhenUsed="0"/>
-    <w:lsdException w:name="Colorful Grid Accent 4" w:semiHidden="0" w:uiPriority="73" w:unhideWhenUsed="0"/>
-    <w:lsdException w:name="Light Shading Accent 5" w:semiHidden="0" w:uiPriority="60" w:unhideWhenUsed="0"/>
-    <w:lsdException w:name="Light List Accent 5" w:semiHidden="0" w:uiPriority="61" w:unhideWhenUsed="0"/>
-    <w:lsdException w:name="Light Grid Accent 5" w:semiHidden="0" w:uiPriority="62" w:unhideWhenUsed="0"/>
-    <w:lsdException w:name="Medium Shading 1 Accent 5" w:semiHidden="0" w:uiPriority="63" w:unhideWhenUsed="0"/>
-    <w:lsdException w:name="Medium Shading 2 Accent 5" w:semiHidden="0" w:uiPriority="64" w:unhideWhenUsed="0"/>
-    <w:lsdException w:name="Medium List 1 Accent 5" w:semiHidden="0" w:uiPriority="65" w:unhideWhenUsed="0"/>
-    <w:lsdException w:name="Medium List 2 Accent 5" w:semiHidden="0" w:uiPriority="66" w:unhideWhenUsed="0"/>
-    <w:lsdException w:name="Medium Grid 1 Accent 5" w:semiHidden="0" w:uiPriority="67" w:unhideWhenUsed="0"/>
-    <w:lsdException w:name="Medium Grid 2 Accent 5" w:semiHidden="0" w:uiPriority="68" w:unhideWhenUsed="0"/>
-    <w:lsdException w:name="Medium Grid 3 Accent 5" w:semiHidden="0" w:uiPriority="69" w:unhideWhenUsed="0"/>
-    <w:lsdException w:name="Dark List Accent 5" w:semiHidden="0" w:uiPriority="70" w:unhideWhenUsed="0"/>
-    <w:lsdException w:name="Colorful Shading Accent 5" w:semiHidden="0" w:uiPriority="71" w:unhideWhenUsed="0"/>
-    <w:lsdException w:name="Colorful List Accent 5" w:semiHidden="0" w:uiPriority="72" w:unhideWhenUsed="0"/>
-    <w:lsdException w:name="Colorful Grid Accent 5" w:semiHidden="0" w:uiPriority="73" w:unhideWhenUsed="0"/>
-    <w:lsdException w:name="Light Shading Accent 6" w:semiHidden="0" w:uiPriority="60" w:unhideWhenUsed="0"/>
-    <w:lsdException w:name="Light List Accent 6" w:semiHidden="0" w:uiPriority="61" w:unhideWhenUsed="0"/>
-    <w:lsdException w:name="Light Grid Accent 6" w:semiHidden="0" w:uiPriority="62" w:unhideWhenUsed="0"/>
-    <w:lsdException w:name="Medium Shading 1 Accent 6" w:semiHidden="0" w:uiPriority="63" w:unhideWhenUsed="0"/>
-    <w:lsdException w:name="Medium Shading 2 Accent 6" w:semiHidden="0" w:uiPriority="64" w:unhideWhenUsed="0"/>
-    <w:lsdException w:name="Medium List 1 Accent 6" w:semiHidden="0" w:uiPriority="65" w:unhideWhenUsed="0"/>
-    <w:lsdException w:name="Medium List 2 Accent 6" w:semiHidden="0" w:uiPriority="66" w:unhideWhenUsed="0"/>
-    <w:lsdException w:name="Medium Grid 1 Accent 6" w:semiHidden="0" w:uiPriority="67" w:unhideWhenUsed="0"/>
-    <w:lsdException w:name="Medium Grid 2 Accent 6" w:semiHidden="0" w:uiPriority="68" w:unhideWhenUsed="0"/>
-    <w:lsdException w:name="Medium Grid 3 Accent 6" w:semiHidden="0" w:uiPriority="69" w:unhideWhenUsed="0"/>
-    <w:lsdException w:name="Dark List Accent 6" w:semiHidden="0" w:uiPriority="70" w:unhideWhenUsed="0"/>
-    <w:lsdException w:name="Colorful Shading Accent 6" w:semiHidden="0" w:uiPriority="71" w:unhideWhenUsed="0"/>
-    <w:lsdException w:name="Colorful List Accent 6" w:semiHidden="0" w:uiPriority="72" w:unhideWhenUsed="0"/>
-    <w:lsdException w:name="Colorful Grid Accent 6" w:semiHidden="0" w:uiPriority="73" w:unhideWhenUsed="0"/>
-    <w:lsdException w:name="Subtle Emphasis" w:semiHidden="0" w:uiPriority="19" w:unhideWhenUsed="0" w:qFormat="1"/>
-    <w:lsdException w:name="Intense Emphasis" w:semiHidden="0" w:uiPriority="21" w:unhideWhenUsed="0" w:qFormat="1"/>
-    <w:lsdException w:name="Subtle Reference" w:semiHidden="0" w:uiPriority="31" w:unhideWhenUsed="0" w:qFormat="1"/>
-    <w:lsdException w:name="Intense Reference" w:semiHidden="0" w:uiPriority="32" w:unhideWhenUsed="0" w:qFormat="1"/>
-    <w:lsdException w:name="Book Title" w:semiHidden="0" w:uiPriority="33" w:unhideWhenUsed="0" w:qFormat="1"/>
-    <w:lsdException w:name="Bibliography" w:uiPriority="37"/>
-    <w:lsdException w:name="TOC Heading" w:uiPriority="39" w:qFormat="1"/>
+  <w:latentStyles w:defLockedState="0" w:defUIPriority="99" w:defSemiHidden="0" w:defUnhideWhenUsed="0" w:defQFormat="0" w:count="371">
+    <w:lsdException w:name="Normal" w:uiPriority="0" w:qFormat="1"/>
+    <w:lsdException w:name="heading 1" w:uiPriority="9" w:qFormat="1"/>
+    <w:lsdException w:name="heading 2" w:semiHidden="1" w:uiPriority="9" w:unhideWhenUsed="1" w:qFormat="1"/>
+    <w:lsdException w:name="heading 3" w:semiHidden="1" w:uiPriority="9" w:unhideWhenUsed="1" w:qFormat="1"/>
+    <w:lsdException w:name="heading 4" w:semiHidden="1" w:uiPriority="9" w:unhideWhenUsed="1" w:qFormat="1"/>
+    <w:lsdException w:name="heading 5" w:semiHidden="1" w:uiPriority="9" w:unhideWhenUsed="1" w:qFormat="1"/>
+    <w:lsdException w:name="heading 6" w:semiHidden="1" w:uiPriority="9" w:unhideWhenUsed="1" w:qFormat="1"/>
+    <w:lsdException w:name="heading 7" w:semiHidden="1" w:uiPriority="9" w:unhideWhenUsed="1" w:qFormat="1"/>
+    <w:lsdException w:name="heading 8" w:semiHidden="1" w:uiPriority="9" w:unhideWhenUsed="1" w:qFormat="1"/>
+    <w:lsdException w:name="heading 9" w:semiHidden="1" w:uiPriority="9" w:unhideWhenUsed="1" w:qFormat="1"/>
+    <w:lsdException w:name="index 1" w:semiHidden="1" w:unhideWhenUsed="1"/>
+    <w:lsdException w:name="index 2" w:semiHidden="1" w:unhideWhenUsed="1"/>
+    <w:lsdException w:name="index 3" w:semiHidden="1" w:unhideWhenUsed="1"/>
+    <w:lsdException w:name="index 4" w:semiHidden="1" w:unhideWhenUsed="1"/>
+    <w:lsdException w:name="index 5" w:semiHidden="1" w:unhideWhenUsed="1"/>
+    <w:lsdException w:name="index 6" w:semiHidden="1" w:unhideWhenUsed="1"/>
+    <w:lsdException w:name="index 7" w:semiHidden="1" w:unhideWhenUsed="1"/>
+    <w:lsdException w:name="index 8" w:semiHidden="1" w:unhideWhenUsed="1"/>
+    <w:lsdException w:name="index 9" w:semiHidden="1" w:unhideWhenUsed="1"/>
+    <w:lsdException w:name="toc 1" w:semiHidden="1" w:uiPriority="39" w:unhideWhenUsed="1"/>
+    <w:lsdException w:name="toc 2" w:semiHidden="1" w:uiPriority="39" w:unhideWhenUsed="1"/>
+    <w:lsdException w:name="toc 3" w:semiHidden="1" w:uiPriority="39" w:unhideWhenUsed="1"/>
+    <w:lsdException w:name="toc 4" w:semiHidden="1" w:uiPriority="39" w:unhideWhenUsed="1"/>
+    <w:lsdException w:name="toc 5" w:semiHidden="1" w:uiPriority="39" w:unhideWhenUsed="1"/>
+    <w:lsdException w:name="toc 6" w:semiHidden="1" w:uiPriority="39" w:unhideWhenUsed="1"/>
+    <w:lsdException w:name="toc 7" w:semiHidden="1" w:uiPriority="39" w:unhideWhenUsed="1"/>
+    <w:lsdException w:name="toc 8" w:semiHidden="1" w:uiPriority="39" w:unhideWhenUsed="1"/>
+    <w:lsdException w:name="toc 9" w:semiHidden="1" w:uiPriority="39" w:unhideWhenUsed="1"/>
+    <w:lsdException w:name="Normal Indent" w:semiHidden="1" w:unhideWhenUsed="1"/>
+    <w:lsdException w:name="footnote text" w:semiHidden="1" w:unhideWhenUsed="1"/>
+    <w:lsdException w:name="annotation text" w:semiHidden="1" w:unhideWhenUsed="1"/>
+    <w:lsdException w:name="header" w:semiHidden="1" w:unhideWhenUsed="1"/>
+    <w:lsdException w:name="footer" w:semiHidden="1" w:unhideWhenUsed="1"/>
+    <w:lsdException w:name="index heading" w:semiHidden="1" w:unhideWhenUsed="1"/>
+    <w:lsdException w:name="caption" w:semiHidden="1" w:uiPriority="35" w:unhideWhenUsed="1" w:qFormat="1"/>
+    <w:lsdException w:name="table of figures" w:semiHidden="1" w:unhideWhenUsed="1"/>
+    <w:lsdException w:name="envelope address" w:semiHidden="1" w:unhideWhenUsed="1"/>
+    <w:lsdException w:name="envelope return" w:semiHidden="1" w:unhideWhenUsed="1"/>
+    <w:lsdException w:name="footnote reference" w:semiHidden="1" w:unhideWhenUsed="1"/>
+    <w:lsdException w:name="annotation reference" w:semiHidden="1" w:unhideWhenUsed="1"/>
+    <w:lsdException w:name="line number" w:semiHidden="1" w:unhideWhenUsed="1"/>
+    <w:lsdException w:name="page number" w:semiHidden="1" w:unhideWhenUsed="1"/>
+    <w:lsdException w:name="endnote reference" w:semiHidden="1" w:unhideWhenUsed="1"/>
+    <w:lsdException w:name="endnote text" w:semiHidden="1" w:unhideWhenUsed="1"/>
+    <w:lsdException w:name="table of authorities" w:semiHidden="1" w:unhideWhenUsed="1"/>
+    <w:lsdException w:name="macro" w:semiHidden="1" w:unhideWhenUsed="1"/>
+    <w:lsdException w:name="toa heading" w:semiHidden="1" w:unhideWhenUsed="1"/>
+    <w:lsdException w:name="List" w:semiHidden="1" w:unhideWhenUsed="1"/>
+    <w:lsdException w:name="List Bullet" w:semiHidden="1" w:unhideWhenUsed="1"/>
+    <w:lsdException w:name="List Number" w:semiHidden="1" w:unhideWhenUsed="1"/>
+    <w:lsdException w:name="List 2" w:semiHidden="1" w:unhideWhenUsed="1"/>
+    <w:lsdException w:name="List 3" w:semiHidden="1" w:unhideWhenUsed="1"/>
+    <w:lsdException w:name="List 4" w:semiHidden="1" w:unhideWhenUsed="1"/>
+    <w:lsdException w:name="List 5" w:semiHidden="1" w:unhideWhenUsed="1"/>
+    <w:lsdException w:name="List Bullet 2" w:semiHidden="1" w:unhideWhenUsed="1"/>
+    <w:lsdException w:name="List Bullet 3" w:semiHidden="1" w:unhideWhenUsed="1"/>
+    <w:lsdException w:name="List Bullet 4" w:semiHidden="1" w:unhideWhenUsed="1"/>
+    <w:lsdException w:name="List Bullet 5" w:semiHidden="1" w:unhideWhenUsed="1"/>
+    <w:lsdException w:name="List Number 2" w:semiHidden="1" w:unhideWhenUsed="1"/>
+    <w:lsdException w:name="List Number 3" w:semiHidden="1" w:unhideWhenUsed="1"/>
+    <w:lsdException w:name="List Number 4" w:semiHidden="1" w:unhideWhenUsed="1"/>
+    <w:lsdException w:name="List Number 5" w:semiHidden="1" w:unhideWhenUsed="1"/>
+    <w:lsdException w:name="Title" w:uiPriority="10" w:qFormat="1"/>
+    <w:lsdException w:name="Closing" w:semiHidden="1" w:unhideWhenUsed="1"/>
+    <w:lsdException w:name="Signature" w:semiHidden="1" w:unhideWhenUsed="1"/>
+    <w:lsdException w:name="Default Paragraph Font" w:semiHidden="1" w:uiPriority="1" w:unhideWhenUsed="1"/>
+    <w:lsdException w:name="Body Text" w:semiHidden="1" w:unhideWhenUsed="1"/>
+    <w:lsdException w:name="Body Text Indent" w:semiHidden="1" w:unhideWhenUsed="1"/>
+    <w:lsdException w:name="List Continue" w:semiHidden="1" w:unhideWhenUsed="1"/>
+    <w:lsdException w:name="List Continue 2" w:semiHidden="1" w:unhideWhenUsed="1"/>
+    <w:lsdException w:name="List Continue 3" w:semiHidden="1" w:unhideWhenUsed="1"/>
+    <w:lsdException w:name="List Continue 4" w:semiHidden="1" w:unhideWhenUsed="1"/>
+    <w:lsdException w:name="List Continue 5" w:semiHidden="1" w:unhideWhenUsed="1"/>
+    <w:lsdException w:name="Message Header" w:semiHidden="1" w:unhideWhenUsed="1"/>
+    <w:lsdException w:name="Subtitle" w:uiPriority="11" w:qFormat="1"/>
+    <w:lsdException w:name="Salutation" w:semiHidden="1" w:unhideWhenUsed="1"/>
+    <w:lsdException w:name="Date" w:semiHidden="1" w:unhideWhenUsed="1"/>
+    <w:lsdException w:name="Body Text First Indent" w:semiHidden="1" w:unhideWhenUsed="1"/>
+    <w:lsdException w:name="Body Text First Indent 2" w:semiHidden="1" w:unhideWhenUsed="1"/>
+    <w:lsdException w:name="Note Heading" w:semiHidden="1" w:unhideWhenUsed="1"/>
+    <w:lsdException w:name="Body Text 2" w:semiHidden="1" w:unhideWhenUsed="1"/>
+    <w:lsdException w:name="Body Text 3" w:semiHidden="1" w:unhideWhenUsed="1"/>
+    <w:lsdException w:name="Body Text Indent 2" w:semiHidden="1" w:unhideWhenUsed="1"/>
+    <w:lsdException w:name="Body Text Indent 3" w:semiHidden="1" w:unhideWhenUsed="1"/>
+    <w:lsdException w:name="Block Text" w:semiHidden="1" w:unhideWhenUsed="1"/>
+    <w:lsdException w:name="Hyperlink" w:semiHidden="1" w:unhideWhenUsed="1"/>
+    <w:lsdException w:name="FollowedHyperlink" w:semiHidden="1" w:unhideWhenUsed="1"/>
+    <w:lsdException w:name="Strong" w:uiPriority="22" w:qFormat="1"/>
+    <w:lsdException w:name="Emphasis" w:uiPriority="20" w:qFormat="1"/>
+    <w:lsdException w:name="Document Map" w:semiHidden="1" w:unhideWhenUsed="1"/>
+    <w:lsdException w:name="Plain Text" w:semiHidden="1" w:unhideWhenUsed="1"/>
+    <w:lsdException w:name="E-mail Signature" w:semiHidden="1" w:unhideWhenUsed="1"/>
+    <w:lsdException w:name="HTML Top of Form" w:semiHidden="1" w:unhideWhenUsed="1"/>
+    <w:lsdException w:name="HTML Bottom of Form" w:semiHidden="1" w:unhideWhenUsed="1"/>
+    <w:lsdException w:name="Normal (Web)" w:semiHidden="1" w:unhideWhenUsed="1"/>
+    <w:lsdException w:name="HTML Acronym" w:semiHidden="1" w:unhideWhenUsed="1"/>
+    <w:lsdException w:name="HTML Address" w:semiHidden="1" w:unhideWhenUsed="1"/>
+    <w:lsdException w:name="HTML Cite" w:semiHidden="1" w:unhideWhenUsed="1"/>
+    <w:lsdException w:name="HTML Code" w:semiHidden="1" w:unhideWhenUsed="1"/>
+    <w:lsdException w:name="HTML Definition" w:semiHidden="1" w:unhideWhenUsed="1"/>
+    <w:lsdException w:name="HTML Keyboard" w:semiHidden="1" w:unhideWhenUsed="1"/>
+    <w:lsdException w:name="HTML Preformatted" w:semiHidden="1" w:unhideWhenUsed="1"/>
+    <w:lsdException w:name="HTML Sample" w:semiHidden="1" w:unhideWhenUsed="1"/>
+    <w:lsdException w:name="HTML Typewriter" w:semiHidden="1" w:unhideWhenUsed="1"/>
+    <w:lsdException w:name="HTML Variable" w:semiHidden="1" w:unhideWhenUsed="1"/>
+    <w:lsdException w:name="Normal Table" w:semiHidden="1" w:unhideWhenUsed="1"/>
+    <w:lsdException w:name="annotation subject" w:semiHidden="1" w:unhideWhenUsed="1"/>
+    <w:lsdException w:name="No List" w:semiHidden="1" w:unhideWhenUsed="1"/>
+    <w:lsdException w:name="Outline List 1" w:semiHidden="1" w:unhideWhenUsed="1"/>
+    <w:lsdException w:name="Outline List 2" w:semiHidden="1" w:unhideWhenUsed="1"/>
+    <w:lsdException w:name="Outline List 3" w:semiHidden="1" w:unhideWhenUsed="1"/>
+    <w:lsdException w:name="Table Simple 1" w:semiHidden="1" w:unhideWhenUsed="1"/>
+    <w:lsdException w:name="Table Simple 2" w:semiHidden="1" w:unhideWhenUsed="1"/>
+    <w:lsdException w:name="Table Simple 3" w:semiHidden="1" w:unhideWhenUsed="1"/>
+    <w:lsdException w:name="Table Classic 1" w:semiHidden="1" w:unhideWhenUsed="1"/>
+    <w:lsdException w:name="Table Classic 2" w:semiHidden="1" w:unhideWhenUsed="1"/>
+    <w:lsdException w:name="Table Classic 3" w:semiHidden="1" w:unhideWhenUsed="1"/>
+    <w:lsdException w:name="Table Classic 4" w:semiHidden="1" w:unhideWhenUsed="1"/>
+    <w:lsdException w:name="Table Colorful 1" w:semiHidden="1" w:unhideWhenUsed="1"/>
+    <w:lsdException w:name="Table Colorful 2" w:semiHidden="1" w:unhideWhenUsed="1"/>
+    <w:lsdException w:name="Table Colorful 3" w:semiHidden="1" w:unhideWhenUsed="1"/>
+    <w:lsdException w:name="Table Columns 1" w:semiHidden="1" w:unhideWhenUsed="1"/>
+    <w:lsdException w:name="Table Columns 2" w:semiHidden="1" w:unhideWhenUsed="1"/>
+    <w:lsdException w:name="Table Columns 3" w:semiHidden="1" w:unhideWhenUsed="1"/>
+    <w:lsdException w:name="Table Columns 4" w:semiHidden="1" w:unhideWhenUsed="1"/>
+    <w:lsdException w:name="Table Columns 5" w:semiHidden="1" w:unhideWhenUsed="1"/>
+    <w:lsdException w:name="Table Grid 1" w:semiHidden="1" w:unhideWhenUsed="1"/>
+    <w:lsdException w:name="Table Grid 2" w:semiHidden="1" w:unhideWhenUsed="1"/>
+    <w:lsdException w:name="Table Grid 3" w:semiHidden="1" w:unhideWhenUsed="1"/>
+    <w:lsdException w:name="Table Grid 4" w:semiHidden="1" w:unhideWhenUsed="1"/>
+    <w:lsdException w:name="Table Grid 5" w:semiHidden="1" w:unhideWhenUsed="1"/>
+    <w:lsdException w:name="Table Grid 6" w:semiHidden="1" w:unhideWhenUsed="1"/>
+    <w:lsdException w:name="Table Grid 7" w:semiHidden="1" w:unhideWhenUsed="1"/>
+    <w:lsdException w:name="Table Grid 8" w:semiHidden="1" w:unhideWhenUsed="1"/>
+    <w:lsdException w:name="Table List 1" w:semiHidden="1" w:unhideWhenUsed="1"/>
+    <w:lsdException w:name="Table List 2" w:semiHidden="1" w:unhideWhenUsed="1"/>
+    <w:lsdException w:name="Table List 3" w:semiHidden="1" w:unhideWhenUsed="1"/>
+    <w:lsdException w:name="Table List 4" w:semiHidden="1" w:unhideWhenUsed="1"/>
+    <w:lsdException w:name="Table List 5" w:semiHidden="1" w:unhideWhenUsed="1"/>
+    <w:lsdException w:name="Table List 6" w:semiHidden="1" w:unhideWhenUsed="1"/>
+    <w:lsdException w:name="Table List 7" w:semiHidden="1" w:unhideWhenUsed="1"/>
+    <w:lsdException w:name="Table List 8" w:semiHidden="1" w:unhideWhenUsed="1"/>
+    <w:lsdException w:name="Table 3D effects 1" w:semiHidden="1" w:unhideWhenUsed="1"/>
+    <w:lsdException w:name="Table 3D effects 2" w:semiHidden="1" w:unhideWhenUsed="1"/>
+    <w:lsdException w:name="Table 3D effects 3" w:semiHidden="1" w:unhideWhenUsed="1"/>
+    <w:lsdException w:name="Table Contemporary" w:semiHidden="1" w:unhideWhenUsed="1"/>
+    <w:lsdException w:name="Table Elegant" w:semiHidden="1" w:unhideWhenUsed="1"/>
+    <w:lsdException w:name="Table Professional" w:semiHidden="1" w:unhideWhenUsed="1"/>
+    <w:lsdException w:name="Table Subtle 1" w:semiHidden="1" w:unhideWhenUsed="1"/>
+    <w:lsdException w:name="Table Subtle 2" w:semiHidden="1" w:unhideWhenUsed="1"/>
+    <w:lsdException w:name="Table Web 1" w:semiHidden="1" w:unhideWhenUsed="1"/>
+    <w:lsdException w:name="Table Web 2" w:semiHidden="1" w:unhideWhenUsed="1"/>
+    <w:lsdException w:name="Table Web 3" w:semiHidden="1" w:unhideWhenUsed="1"/>
+    <w:lsdException w:name="Balloon Text" w:semiHidden="1" w:unhideWhenUsed="1"/>
+    <w:lsdException w:name="Table Grid" w:uiPriority="39"/>
+    <w:lsdException w:name="Table Theme" w:semiHidden="1" w:unhideWhenUsed="1"/>
+    <w:lsdException w:name="Placeholder Text" w:semiHidden="1"/>
+    <w:lsdException w:name="No Spacing" w:uiPriority="1" w:qFormat="1"/>
+    <w:lsdException w:name="Light Shading" w:uiPriority="60"/>
+    <w:lsdException w:name="Light List" w:uiPriority="61"/>
+    <w:lsdException w:name="Light Grid" w:uiPriority="62"/>
+    <w:lsdException w:name="Medium Shading 1" w:uiPriority="63"/>
+    <w:lsdException w:name="Medium Shading 2" w:uiPriority="64"/>
+    <w:lsdException w:name="Medium List 1" w:uiPriority="65"/>
+    <w:lsdException w:name="Medium List 2" w:uiPriority="66"/>
+    <w:lsdException w:name="Medium Grid 1" w:uiPriority="67"/>
+    <w:lsdException w:name="Medium Grid 2" w:uiPriority="68"/>
+    <w:lsdException w:name="Medium Grid 3" w:uiPriority="69"/>
+    <w:lsdException w:name="Dark List" w:uiPriority="70"/>
+    <w:lsdException w:name="Colorful Shading" w:uiPriority="71"/>
+    <w:lsdException w:name="Colorful List" w:uiPriority="72"/>
+    <w:lsdException w:name="Colorful Grid" w:uiPriority="73"/>
+    <w:lsdException w:name="Light Shading Accent 1" w:uiPriority="60"/>
+    <w:lsdException w:name="Light List Accent 1" w:uiPriority="61"/>
+    <w:lsdException w:name="Light Grid Accent 1" w:uiPriority="62"/>
+    <w:lsdException w:name="Medium Shading 1 Accent 1" w:uiPriority="63"/>
+    <w:lsdException w:name="Medium Shading 2 Accent 1" w:uiPriority="64"/>
+    <w:lsdException w:name="Medium List 1 Accent 1" w:uiPriority="65"/>
+    <w:lsdException w:name="Revision" w:semiHidden="1"/>
+    <w:lsdException w:name="List Paragraph" w:uiPriority="34" w:qFormat="1"/>
+    <w:lsdException w:name="Quote" w:uiPriority="29" w:qFormat="1"/>
+    <w:lsdException w:name="Intense Quote" w:uiPriority="30" w:qFormat="1"/>
+    <w:lsdException w:name="Medium List 2 Accent 1" w:uiPriority="66"/>
+    <w:lsdException w:name="Medium Grid 1 Accent 1" w:uiPriority="67"/>
+    <w:lsdException w:name="Medium Grid 2 Accent 1" w:uiPriority="68"/>
+    <w:lsdException w:name="Medium Grid 3 Accent 1" w:uiPriority="69"/>
+    <w:lsdException w:name="Dark List Accent 1" w:uiPriority="70"/>
+    <w:lsdException w:name="Colorful Shading Accent 1" w:uiPriority="71"/>
+    <w:lsdException w:name="Colorful List Accent 1" w:uiPriority="72"/>
+    <w:lsdException w:name="Colorful Grid Accent 1" w:uiPriority="73"/>
+    <w:lsdException w:name="Light Shading Accent 2" w:uiPriority="60"/>
+    <w:lsdException w:name="Light List Accent 2" w:uiPriority="61"/>
+    <w:lsdException w:name="Light Grid Accent 2" w:uiPriority="62"/>
+    <w:lsdException w:name="Medium Shading 1 Accent 2" w:uiPriority="63"/>
+    <w:lsdException w:name="Medium Shading 2 Accent 2" w:uiPriority="64"/>
+    <w:lsdException w:name="Medium List 1 Accent 2" w:uiPriority="65"/>
+    <w:lsdException w:name="Medium List 2 Accent 2" w:uiPriority="66"/>
+    <w:lsdException w:name="Medium Grid 1 Accent 2" w:uiPriority="67"/>
+    <w:lsdException w:name="Medium Grid 2 Accent 2" w:uiPriority="68"/>
+    <w:lsdException w:name="Medium Grid 3 Accent 2" w:uiPriority="69"/>
+    <w:lsdException w:name="Dark List Accent 2" w:uiPriority="70"/>
+    <w:lsdException w:name="Colorful Shading Accent 2" w:uiPriority="71"/>
+    <w:lsdException w:name="Colorful List Accent 2" w:uiPriority="72"/>
+    <w:lsdException w:name="Colorful Grid Accent 2" w:uiPriority="73"/>
+    <w:lsdException w:name="Light Shading Accent 3" w:uiPriority="60"/>
+    <w:lsdException w:name="Light List Accent 3" w:uiPriority="61"/>
+    <w:lsdException w:name="Light Grid Accent 3" w:uiPriority="62"/>
+    <w:lsdException w:name="Medium Shading 1 Accent 3" w:uiPriority="63"/>
+    <w:lsdException w:name="Medium Shading 2 Accent 3" w:uiPriority="64"/>
+    <w:lsdException w:name="Medium List 1 Accent 3" w:uiPriority="65"/>
+    <w:lsdException w:name="Medium List 2 Accent 3" w:uiPriority="66"/>
+    <w:lsdException w:name="Medium Grid 1 Accent 3" w:uiPriority="67"/>
+    <w:lsdException w:name="Medium Grid 2 Accent 3" w:uiPriority="68"/>
+    <w:lsdException w:name="Medium Grid 3 Accent 3" w:uiPriority="69"/>
+    <w:lsdException w:name="Dark List Accent 3" w:uiPriority="70"/>
+    <w:lsdException w:name="Colorful Shading Accent 3" w:uiPriority="71"/>
+    <w:lsdException w:name="Colorful List Accent 3" w:uiPriority="72"/>
+    <w:lsdException w:name="Colorful Grid Accent 3" w:uiPriority="73"/>
+    <w:lsdException w:name="Light Shading Accent 4" w:uiPriority="60"/>
+    <w:lsdException w:name="Light List Accent 4" w:uiPriority="61"/>
+    <w:lsdException w:name="Light Grid Accent 4" w:uiPriority="62"/>
+    <w:lsdException w:name="Medium Shading 1 Accent 4" w:uiPriority="63"/>
+    <w:lsdException w:name="Medium Shading 2 Accent 4" w:uiPriority="64"/>
+    <w:lsdException w:name="Medium List 1 Accent 4" w:uiPriority="65"/>
+    <w:lsdException w:name="Medium List 2 Accent 4" w:uiPriority="66"/>
+    <w:lsdException w:name="Medium Grid 1 Accent 4" w:uiPriority="67"/>
+    <w:lsdException w:name="Medium Grid 2 Accent 4" w:uiPriority="68"/>
+    <w:lsdException w:name="Medium Grid 3 Accent 4" w:uiPriority="69"/>
+    <w:lsdException w:name="Dark List Accent 4" w:uiPriority="70"/>
+    <w:lsdException w:name="Colorful Shading Accent 4" w:uiPriority="71"/>
+    <w:lsdException w:name="Colorful List Accent 4" w:uiPriority="72"/>
+    <w:lsdException w:name="Colorful Grid Accent 4" w:uiPriority="73"/>
+    <w:lsdException w:name="Light Shading Accent 5" w:uiPriority="60"/>
+    <w:lsdException w:name="Light List Accent 5" w:uiPriority="61"/>
+    <w:lsdException w:name="Light Grid Accent 5" w:uiPriority="62"/>
+    <w:lsdException w:name="Medium Shading 1 Accent 5" w:uiPriority="63"/>
+    <w:lsdException w:name="Medium Shading 2 Accent 5" w:uiPriority="64"/>
+    <w:lsdException w:name="Medium List 1 Accent 5" w:uiPriority="65"/>
+    <w:lsdException w:name="Medium List 2 Accent 5" w:uiPriority="66"/>
+    <w:lsdException w:name="Medium Grid 1 Accent 5" w:uiPriority="67"/>
+    <w:lsdException w:name="Medium Grid 2 Accent 5" w:uiPriority="68"/>
+    <w:lsdException w:name="Medium Grid 3 Accent 5" w:uiPriority="69"/>
+    <w:lsdException w:name="Dark List Accent 5" w:uiPriority="70"/>
+    <w:lsdException w:name="Colorful Shading Accent 5" w:uiPriority="71"/>
+    <w:lsdException w:name="Colorful List Accent 5" w:uiPriority="72"/>
+    <w:lsdException w:name="Colorful Grid Accent 5" w:uiPriority="73"/>
+    <w:lsdException w:name="Light Shading Accent 6" w:uiPriority="60"/>
+    <w:lsdException w:name="Light List Accent 6" w:uiPriority="61"/>
+    <w:lsdException w:name="Light Grid Accent 6" w:uiPriority="62"/>
+    <w:lsdException w:name="Medium Shading 1 Accent 6" w:uiPriority="63"/>
+    <w:lsdException w:name="Medium Shading 2 Accent 6" w:uiPriority="64"/>
+    <w:lsdException w:name="Medium List 1 Accent 6" w:uiPriority="65"/>
+    <w:lsdException w:name="Medium List 2 Accent 6" w:uiPriority="66"/>
+    <w:lsdException w:name="Medium Grid 1 Accent 6" w:uiPriority="67"/>
+    <w:lsdException w:name="Medium Grid 2 Accent 6" w:uiPriority="68"/>
+    <w:lsdException w:name="Medium Grid 3 Accent 6" w:uiPriority="69"/>
+    <w:lsdException w:name="Dark List Accent 6" w:uiPriority="70"/>
+    <w:lsdException w:name="Colorful Shading Accent 6" w:uiPriority="71"/>
+    <w:lsdException w:name="Colorful List Accent 6" w:uiPriority="72"/>
+    <w:lsdException w:name="Colorful Grid Accent 6" w:uiPriority="73"/>
+    <w:lsdException w:name="Subtle Emphasis" w:uiPriority="19" w:qFormat="1"/>
+    <w:lsdException w:name="Intense Emphasis" w:uiPriority="21" w:qFormat="1"/>
+    <w:lsdException w:name="Subtle Reference" w:uiPriority="31" w:qFormat="1"/>
+    <w:lsdException w:name="Intense Reference" w:uiPriority="32" w:qFormat="1"/>
+    <w:lsdException w:name="Book Title" w:uiPriority="33" w:qFormat="1"/>
+    <w:lsdException w:name="Bibliography" w:semiHidden="1" w:uiPriority="37" w:unhideWhenUsed="1"/>
+    <w:lsdException w:name="TOC Heading" w:semiHidden="1" w:uiPriority="39" w:unhideWhenUsed="1" w:qFormat="1"/>
+    <w:lsdException w:name="Plain Table 1" w:uiPriority="41"/>
+    <w:lsdException w:name="Plain Table 2" w:uiPriority="42"/>
+    <w:lsdException w:name="Plain Table 3" w:uiPriority="43"/>
+    <w:lsdException w:name="Plain Table 4" w:uiPriority="44"/>
+    <w:lsdException w:name="Plain Table 5" w:uiPriority="45"/>
+    <w:lsdException w:name="Grid Table Light" w:uiPriority="40"/>
+    <w:lsdException w:name="Grid Table 1 Light" w:uiPriority="46"/>
+    <w:lsdException w:name="Grid Table 2" w:uiPriority="47"/>
+    <w:lsdException w:name="Grid Table 3" w:uiPriority="48"/>
+    <w:lsdException w:name="Grid Table 4" w:uiPriority="49"/>
+    <w:lsdException w:name="Grid Table 5 Dark" w:uiPriority="50"/>
+    <w:lsdException w:name="Grid Table 6 Colorful" w:uiPriority="51"/>
+    <w:lsdException w:name="Grid Table 7 Colorful" w:uiPriority="52"/>
+    <w:lsdException w:name="Grid Table 1 Light Accent 1" w:uiPriority="46"/>
+    <w:lsdException w:name="Grid Table 2 Accent 1" w:uiPriority="47"/>
+    <w:lsdException w:name="Grid Table 3 Accent 1" w:uiPriority="48"/>
+    <w:lsdException w:name="Grid Table 4 Accent 1" w:uiPriority="49"/>
+    <w:lsdException w:name="Grid Table 5 Dark Accent 1" w:uiPriority="50"/>
+    <w:lsdException w:name="Grid Table 6 Colorful Accent 1" w:uiPriority="51"/>
+    <w:lsdException w:name="Grid Table 7 Colorful Accent 1" w:uiPriority="52"/>
+    <w:lsdException w:name="Grid Table 1 Light Accent 2" w:uiPriority="46"/>
+    <w:lsdException w:name="Grid Table 2 Accent 2" w:uiPriority="47"/>
+    <w:lsdException w:name="Grid Table 3 Accent 2" w:uiPriority="48"/>
+    <w:lsdException w:name="Grid Table 4 Accent 2" w:uiPriority="49"/>
+    <w:lsdException w:name="Grid Table 5 Dark Accent 2" w:uiPriority="50"/>
+    <w:lsdException w:name="Grid Table 6 Colorful Accent 2" w:uiPriority="51"/>
+    <w:lsdException w:name="Grid Table 7 Colorful Accent 2" w:uiPriority="52"/>
+    <w:lsdException w:name="Grid Table 1 Light Accent 3" w:uiPriority="46"/>
+    <w:lsdException w:name="Grid Table 2 Accent 3" w:uiPriority="47"/>
+    <w:lsdException w:name="Grid Table 3 Accent 3" w:uiPriority="48"/>
+    <w:lsdException w:name="Grid Table 4 Accent 3" w:uiPriority="49"/>
+    <w:lsdException w:name="Grid Table 5 Dark Accent 3" w:uiPriority="50"/>
+    <w:lsdException w:name="Grid Table 6 Colorful Accent 3" w:uiPriority="51"/>
+    <w:lsdException w:name="Grid Table 7 Colorful Accent 3" w:uiPriority="52"/>
+    <w:lsdException w:name="Grid Table 1 Light Accent 4" w:uiPriority="46"/>
+    <w:lsdException w:name="Grid Table 2 Accent 4" w:uiPriority="47"/>
+    <w:lsdException w:name="Grid Table 3 Accent 4" w:uiPriority="48"/>
+    <w:lsdException w:name="Grid Table 4 Accent 4" w:uiPriority="49"/>
+    <w:lsdException w:name="Grid Table 5 Dark Accent 4" w:uiPriority="50"/>
+    <w:lsdException w:name="Grid Table 6 Colorful Accent 4" w:uiPriority="51"/>
+    <w:lsdException w:name="Grid Table 7 Colorful Accent 4" w:uiPriority="52"/>
+    <w:lsdException w:name="Grid Table 1 Light Accent 5" w:uiPriority="46"/>
+    <w:lsdException w:name="Grid Table 2 Accent 5" w:uiPriority="47"/>
+    <w:lsdException w:name="Grid Table 3 Accent 5" w:uiPriority="48"/>
+    <w:lsdException w:name="Grid Table 4 Accent 5" w:uiPriority="49"/>
+    <w:lsdException w:name="Grid Table 5 Dark Accent 5" w:uiPriority="50"/>
+    <w:lsdException w:name="Grid Table 6 Colorful Accent 5" w:uiPriority="51"/>
+    <w:lsdException w:name="Grid Table 7 Colorful Accent 5" w:uiPriority="52"/>
+    <w:lsdException w:name="Grid Table 1 Light Accent 6" w:uiPriority="46"/>
+    <w:lsdException w:name="Grid Table 2 Accent 6" w:uiPriority="47"/>
+    <w:lsdException w:name="Grid Table 3 Accent 6" w:uiPriority="48"/>
+    <w:lsdException w:name="Grid Table 4 Accent 6" w:uiPriority="49"/>
+    <w:lsdException w:name="Grid Table 5 Dark Accent 6" w:uiPriority="50"/>
+    <w:lsdException w:name="Grid Table 6 Colorful Accent 6" w:uiPriority="51"/>
+    <w:lsdException w:name="Grid Table 7 Colorful Accent 6" w:uiPriority="52"/>
+    <w:lsdException w:name="List Table 1 Light" w:uiPriority="46"/>
+    <w:lsdException w:name="List Table 2" w:uiPriority="47"/>
+    <w:lsdException w:name="List Table 3" w:uiPriority="48"/>
+    <w:lsdException w:name="List Table 4" w:uiPriority="49"/>
+    <w:lsdException w:name="List Table 5 Dark" w:uiPriority="50"/>
+    <w:lsdException w:name="List Table 6 Colorful" w:uiPriority="51"/>
+    <w:lsdException w:name="List Table 7 Colorful" w:uiPriority="52"/>
+    <w:lsdException w:name="List Table 1 Light Accent 1" w:uiPriority="46"/>
+    <w:lsdException w:name="List Table 2 Accent 1" w:uiPriority="47"/>
+    <w:lsdException w:name="List Table 3 Accent 1" w:uiPriority="48"/>
+    <w:lsdException w:name="List Table 4 Accent 1" w:uiPriority="49"/>
+    <w:lsdException w:name="List Table 5 Dark Accent 1" w:uiPriority="50"/>
+    <w:lsdException w:name="List Table 6 Colorful Accent 1" w:uiPriority="51"/>
+    <w:lsdException w:name="List Table 7 Colorful Accent 1" w:uiPriority="52"/>
+    <w:lsdException w:name="List Table 1 Light Accent 2" w:uiPriority="46"/>
+    <w:lsdException w:name="List Table 2 Accent 2" w:uiPriority="47"/>
+    <w:lsdException w:name="List Table 3 Accent 2" w:uiPriority="48"/>
+    <w:lsdException w:name="List Table 4 Accent 2" w:uiPriority="49"/>
+    <w:lsdException w:name="List Table 5 Dark Accent 2" w:uiPriority="50"/>
+    <w:lsdException w:name="List Table 6 Colorful Accent 2" w:uiPriority="51"/>
+    <w:lsdException w:name="List Table 7 Colorful Accent 2" w:uiPriority="52"/>
+    <w:lsdException w:name="List Table 1 Light Accent 3" w:uiPriority="46"/>
+    <w:lsdException w:name="List Table 2 Accent 3" w:uiPriority="47"/>
+    <w:lsdException w:name="List Table 3 Accent 3" w:uiPriority="48"/>
+    <w:lsdException w:name="List Table 4 Accent 3" w:uiPriority="49"/>
+    <w:lsdException w:name="List Table 5 Dark Accent 3" w:uiPriority="50"/>
+    <w:lsdException w:name="List Table 6 Colorful Accent 3" w:uiPriority="51"/>
+    <w:lsdException w:name="List Table 7 Colorful Accent 3" w:uiPriority="52"/>
+    <w:lsdException w:name="List Table 1 Light Accent 4" w:uiPriority="46"/>
+    <w:lsdException w:name="List Table 2 Accent 4" w:uiPriority="47"/>
+    <w:lsdException w:name="List Table 3 Accent 4" w:uiPriority="48"/>
+    <w:lsdException w:name="List Table 4 Accent 4" w:uiPriority="49"/>
+    <w:lsdException w:name="List Table 5 Dark Accent 4" w:uiPriority="50"/>
+    <w:lsdException w:name="List Table 6 Colorful Accent 4" w:uiPriority="51"/>
+    <w:lsdException w:name="List Table 7 Colorful Accent 4" w:uiPriority="52"/>
+    <w:lsdException w:name="List Table 1 Light Accent 5" w:uiPriority="46"/>
+    <w:lsdException w:name="List Table 2 Accent 5" w:uiPriority="47"/>
+    <w:lsdException w:name="List Table 3 Accent 5" w:uiPriority="48"/>
+    <w:lsdException w:name="List Table 4 Accent 5" w:uiPriority="49"/>
+    <w:lsdException w:name="List Table 5 Dark Accent 5" w:uiPriority="50"/>
+    <w:lsdException w:name="List Table 6 Colorful Accent 5" w:uiPriority="51"/>
+    <w:lsdException w:name="List Table 7 Colorful Accent 5" w:uiPriority="52"/>
+    <w:lsdException w:name="List Table 1 Light Accent 6" w:uiPriority="46"/>
+    <w:lsdException w:name="List Table 2 Accent 6" w:uiPriority="47"/>
+    <w:lsdException w:name="List Table 3 Accent 6" w:uiPriority="48"/>
+    <w:lsdException w:name="List Table 4 Accent 6" w:uiPriority="49"/>
+    <w:lsdException w:name="List Table 5 Dark Accent 6" w:uiPriority="50"/>
+    <w:lsdException w:name="List Table 6 Colorful Accent 6" w:uiPriority="51"/>
+    <w:lsdException w:name="List Table 7 Colorful Accent 6" w:uiPriority="52"/>
   </w:latentStyles>
   <w:style w:type="paragraph" w:default="1" w:styleId="a">
     <w:name w:val="Normal"/>
@@ -18249,7 +17710,7 @@
   <a:extraClrSchemeLst/>
   <a:extLst>
     <a:ext uri="{05A4C25C-085E-4340-85A3-A5531E510DB2}">
-      <thm15:themeFamily xmlns:thm15="http://schemas.microsoft.com/office/thememl/2012/main" xmlns="" name="Office Theme" id="{62F939B6-93AF-4DB8-9C6B-D6C7DFDC589F}" vid="{4A3C46E8-61CC-4603-A589-7422A47A8E4A}"/>
+      <thm15:themeFamily xmlns:thm15="http://schemas.microsoft.com/office/thememl/2012/main" name="Office Theme" id="{62F939B6-93AF-4DB8-9C6B-D6C7DFDC589F}" vid="{4A3C46E8-61CC-4603-A589-7422A47A8E4A}"/>
     </a:ext>
   </a:extLst>
 </a:theme>
